--- a/static/uploads/CV.docx
+++ b/static/uploads/CV.docx
@@ -1213,6 +1213,33 @@
       </w:r>
     </w:p>
     <w:p>
+      <w:pPr>
+        <w:rPr>
+          <w:b/>
+          <w:bCs/>
+        </w:rPr>
+      </w:pPr>
+    </w:p>
+    <w:p>
+      <w:pPr>
+        <w:rPr>
+          <w:b/>
+          <w:bCs/>
+          <w:i/>
+          <w:iCs/>
+        </w:rPr>
+      </w:pPr>
+      <w:r>
+        <w:rPr>
+          <w:b/>
+          <w:bCs/>
+          <w:i/>
+          <w:iCs/>
+        </w:rPr>
+        <w:t>PUBLISHED</w:t>
+      </w:r>
+    </w:p>
+    <w:p>
       <w:r>
         <w:t>10</w:t>
       </w:r>
@@ -1268,7 +1295,7 @@
         <w:t xml:space="preserve">, </w:t>
       </w:r>
       <w:r>
-        <w:t>in press</w:t>
+        <w:t>40, 237-258</w:t>
       </w:r>
       <w:r>
         <w:t xml:space="preserve">. </w:t>
@@ -1277,33 +1304,7 @@
         <w:t xml:space="preserve"> </w:t>
       </w:r>
     </w:p>
-    <w:p>
-      <w:pPr>
-        <w:rPr>
-          <w:b/>
-          <w:bCs/>
-        </w:rPr>
-      </w:pPr>
-    </w:p>
-    <w:p>
-      <w:pPr>
-        <w:rPr>
-          <w:b/>
-          <w:bCs/>
-          <w:i/>
-          <w:iCs/>
-        </w:rPr>
-      </w:pPr>
-      <w:r>
-        <w:rPr>
-          <w:b/>
-          <w:bCs/>
-          <w:i/>
-          <w:iCs/>
-        </w:rPr>
-        <w:t>PUBLISHED</w:t>
-      </w:r>
-    </w:p>
+    <w:p/>
     <w:p>
       <w:r>
         <w:t xml:space="preserve">9. </w:t>
@@ -1841,6 +1842,67 @@
           <w:b/>
           <w:bCs/>
         </w:rPr>
+        <w:t>Hill, A. J</w:t>
+      </w:r>
+      <w:r>
+        <w:t>., R. S. Schumacher, and M. L. Green, 2024: Data from: Observation definitions and</w:t>
+      </w:r>
+    </w:p>
+    <w:p>
+      <w:pPr>
+        <w:ind w:left="720"/>
+        <w:rPr>
+          <w:color w:val="000000"/>
+          <w:sz w:val="22"/>
+          <w:szCs w:val="22"/>
+        </w:rPr>
+      </w:pPr>
+      <w:r>
+        <w:t>their implications in machine learning-based predictions of excessive rainfall. Dryad, Dataset, https://doi.org/</w:t>
+      </w:r>
+      <w:r>
+        <w:rPr>
+          <w:sz w:val="22"/>
+          <w:szCs w:val="22"/>
+        </w:rPr>
+        <w:t>10.5061/dryad.kwh70rz</w:t>
+      </w:r>
+      <w:r>
+        <w:rPr>
+          <w:sz w:val="22"/>
+          <w:szCs w:val="22"/>
+        </w:rPr>
+        <w:t>d</w:t>
+      </w:r>
+      <w:r>
+        <w:rPr>
+          <w:sz w:val="22"/>
+          <w:szCs w:val="22"/>
+        </w:rPr>
+        <w:t>x</w:t>
+      </w:r>
+    </w:p>
+    <w:p>
+      <w:pPr>
+        <w:rPr>
+          <w:b/>
+          <w:bCs/>
+        </w:rPr>
+      </w:pPr>
+      <w:r>
+        <w:rPr>
+          <w:b/>
+          <w:bCs/>
+        </w:rPr>
+        <w:t xml:space="preserve"> </w:t>
+      </w:r>
+    </w:p>
+    <w:p>
+      <w:r>
+        <w:rPr>
+          <w:b/>
+          <w:bCs/>
+        </w:rPr>
         <w:t>Hill, A. J.</w:t>
       </w:r>
       <w:r>
@@ -2141,6 +2203,7 @@
           <w:b/>
           <w:bCs/>
         </w:rPr>
+        <w:lastRenderedPageBreak/>
         <w:br/>
       </w:r>
       <w:r>
@@ -2148,7 +2211,14 @@
           <w:b/>
           <w:bCs/>
         </w:rPr>
-        <w:t>2021-2024</w:t>
+        <w:t>2021-202</w:t>
+      </w:r>
+      <w:r>
+        <w:rPr>
+          <w:b/>
+          <w:bCs/>
+        </w:rPr>
+        <w:t>5</w:t>
       </w:r>
       <w:r>
         <w:rPr>
@@ -2487,6 +2557,21 @@
           <w:iCs/>
         </w:rPr>
         <w:t>at University of Oklahoma</w:t>
+      </w:r>
+    </w:p>
+    <w:p>
+      <w:pPr>
+        <w:rPr>
+          <w:sz w:val="22"/>
+          <w:szCs w:val="22"/>
+        </w:rPr>
+      </w:pPr>
+      <w:r>
+        <w:rPr>
+          <w:sz w:val="22"/>
+          <w:szCs w:val="22"/>
+        </w:rPr>
+        <w:t>METR 4970/5970: Special Topics: Numerical Weather Prediction, Fall 2025</w:t>
       </w:r>
     </w:p>
     <w:p>
@@ -3019,6 +3104,7 @@
           <w:bCs/>
           <w:u w:val="single"/>
         </w:rPr>
+        <w:lastRenderedPageBreak/>
         <w:t>UNDERGRADUATE STUDENT RESEARCHERS MENTORED</w:t>
       </w:r>
     </w:p>
@@ -3277,6 +3363,22 @@
       </w:r>
     </w:p>
     <w:p>
+      <w:r>
+        <w:t xml:space="preserve">Tyler </w:t>
+      </w:r>
+      <w:proofErr w:type="spellStart"/>
+      <w:r>
+        <w:t>Pardu</w:t>
+      </w:r>
+      <w:r>
+        <w:t>n</w:t>
+      </w:r>
+      <w:proofErr w:type="spellEnd"/>
+      <w:r>
+        <w:t xml:space="preserve"> (Ph.D. student, University of Oklahoma)</w:t>
+      </w:r>
+    </w:p>
+    <w:p>
       <w:pPr>
         <w:rPr>
           <w:b/>
@@ -3480,6 +3582,7 @@
     </w:p>
     <w:p>
       <w:r>
+        <w:lastRenderedPageBreak/>
         <w:t>“</w:t>
       </w:r>
       <w:r>
@@ -3559,7 +3662,6 @@
     </w:p>
     <w:p>
       <w:r>
-        <w:lastRenderedPageBreak/>
         <w:t>“</w:t>
       </w:r>
       <w:r>
@@ -3947,10 +4049,64 @@
     <w:p/>
     <w:p>
       <w:r>
+        <w:lastRenderedPageBreak/>
         <w:t>10</w:t>
       </w:r>
       <w:r>
-        <w:t>5</w:t>
+        <w:t>4</w:t>
+      </w:r>
+      <w:r>
+        <w:t>.</w:t>
+      </w:r>
+      <w:r>
+        <w:tab/>
+      </w:r>
+      <w:r>
+        <w:t>^</w:t>
+      </w:r>
+      <w:r>
+        <w:t xml:space="preserve">McClung, B. T., D. </w:t>
+      </w:r>
+      <w:proofErr w:type="spellStart"/>
+      <w:r>
+        <w:t>Schvartzman</w:t>
+      </w:r>
+      <w:proofErr w:type="spellEnd"/>
+      <w:r>
+        <w:t xml:space="preserve">, </w:t>
+      </w:r>
+      <w:r>
+        <w:rPr>
+          <w:b/>
+          <w:bCs/>
+        </w:rPr>
+        <w:t>A. J. Hill</w:t>
+      </w:r>
+      <w:r>
+        <w:t xml:space="preserve">, M. Stock, and A. McGovern, 2025: </w:t>
+      </w:r>
+      <w:proofErr w:type="spellStart"/>
+      <w:r>
+        <w:t>BoltCast</w:t>
+      </w:r>
+      <w:proofErr w:type="spellEnd"/>
+      <w:r>
+        <w:t xml:space="preserve">: Deep Learning for Long Term Lightning Prediction. </w:t>
+      </w:r>
+      <w:r>
+        <w:t>12th Conference on the Meteorological Application of Lightning Data</w:t>
+      </w:r>
+      <w:r>
+        <w:t xml:space="preserve">, New Orleans, LA. </w:t>
+      </w:r>
+    </w:p>
+    <w:p/>
+    <w:p>
+      <w:r>
+        <w:t>10</w:t>
+      </w:r>
+      <w:r>
+        <w:t>3</w:t>
       </w:r>
       <w:r>
         <w:t xml:space="preserve">. </w:t>
@@ -3959,9 +4115,6 @@
         <w:tab/>
       </w:r>
       <w:r>
-        <w:t>*</w:t>
-      </w:r>
-      <w:r>
         <w:t xml:space="preserve">Clark, A., </w:t>
       </w:r>
       <w:r>
@@ -4001,7 +4154,7 @@
         <w:t>10</w:t>
       </w:r>
       <w:r>
-        <w:t>4</w:t>
+        <w:t>2</w:t>
       </w:r>
       <w:r>
         <w:t xml:space="preserve">. </w:t>
@@ -4010,9 +4163,6 @@
         <w:tab/>
       </w:r>
       <w:r>
-        <w:t>*</w:t>
-      </w:r>
-      <w:r>
         <w:t>Erickson</w:t>
       </w:r>
       <w:r>
@@ -4046,14 +4196,13 @@
     </w:p>
     <w:p>
       <w:r>
-        <w:lastRenderedPageBreak/>
         <w:br/>
       </w:r>
       <w:r>
         <w:t>10</w:t>
       </w:r>
       <w:r>
-        <w:t>3</w:t>
+        <w:t>1</w:t>
       </w:r>
       <w:r>
         <w:t xml:space="preserve">. </w:t>
@@ -4062,9 +4211,6 @@
         <w:tab/>
       </w:r>
       <w:r>
-        <w:t>*</w:t>
-      </w:r>
-      <w:r>
         <w:rPr>
           <w:b/>
           <w:bCs/>
@@ -4124,7 +4270,10 @@
     <w:p/>
     <w:p>
       <w:r>
-        <w:t>102</w:t>
+        <w:t>10</w:t>
+      </w:r>
+      <w:r>
+        <w:t>0</w:t>
       </w:r>
       <w:r>
         <w:t xml:space="preserve">. </w:t>
@@ -4133,9 +4282,6 @@
         <w:tab/>
       </w:r>
       <w:r>
-        <w:t>*</w:t>
-      </w:r>
-      <w:r>
         <w:rPr>
           <w:b/>
           <w:bCs/>
@@ -4171,7 +4317,7 @@
     <w:p/>
     <w:p>
       <w:r>
-        <w:t>101</w:t>
+        <w:t>99</w:t>
       </w:r>
       <w:r>
         <w:t>.</w:t>
@@ -4195,13 +4341,6 @@
           <w:b/>
           <w:bCs/>
         </w:rPr>
-        <w:t>*</w:t>
-      </w:r>
-      <w:r>
-        <w:rPr>
-          <w:b/>
-          <w:bCs/>
-        </w:rPr>
         <w:t>Hill</w:t>
       </w:r>
       <w:r>
@@ -4236,7 +4375,7 @@
         <w:rPr>
           <w:rFonts w:eastAsiaTheme="minorHAnsi"/>
         </w:rPr>
-        <w:t>100</w:t>
+        <w:t>98</w:t>
       </w:r>
       <w:r>
         <w:rPr>
@@ -4249,12 +4388,6 @@
           <w:rFonts w:eastAsiaTheme="minorHAnsi"/>
         </w:rPr>
         <w:tab/>
-      </w:r>
-      <w:r>
-        <w:rPr>
-          <w:rFonts w:eastAsiaTheme="minorHAnsi"/>
-        </w:rPr>
-        <w:t>*</w:t>
       </w:r>
       <w:r>
         <w:rPr>
@@ -4325,22 +4458,179 @@
         <w:t>9</w:t>
       </w:r>
       <w:r>
+        <w:t>7</w:t>
+      </w:r>
+      <w:r>
+        <w:t xml:space="preserve">. </w:t>
+      </w:r>
+      <w:r>
+        <w:tab/>
+      </w:r>
+      <w:r>
+        <w:t>Schumacher</w:t>
+      </w:r>
+      <w:r>
+        <w:t xml:space="preserve">, R. S. and </w:t>
+      </w:r>
+      <w:r>
+        <w:rPr>
+          <w:b/>
+          <w:bCs/>
+        </w:rPr>
+        <w:t>A. J. Hill</w:t>
+      </w:r>
+      <w:r>
+        <w:t xml:space="preserve">, 2025: </w:t>
+      </w:r>
+      <w:r>
+        <w:t>Quality-controlled databases of US extreme rainfall events based on gridded precipitation estimates and convection-permitting model output</w:t>
+      </w:r>
+      <w:r>
+        <w:t xml:space="preserve">. XX, New Orleans, LA. </w:t>
+      </w:r>
+    </w:p>
+    <w:p>
+      <w:r>
+        <w:rPr>
+          <w:rFonts w:ascii="Calibri" w:hAnsi="Calibri" w:cs="Calibri"/>
+          <w:b/>
+          <w:bCs/>
+          <w:color w:val="000000"/>
+        </w:rPr>
+        <w:t> </w:t>
+      </w:r>
+    </w:p>
+    <w:p>
+      <w:r>
+        <w:t xml:space="preserve">96. </w:t>
+      </w:r>
+      <w:r>
+        <w:tab/>
+      </w:r>
+      <w:r>
+        <w:rPr>
+          <w:b/>
+          <w:bCs/>
+        </w:rPr>
+        <w:t>Hill, A. J.</w:t>
+      </w:r>
+      <w:r>
+        <w:t xml:space="preserve">, 2024: Demystifying AI/ML. Storm Prediction Center Annual Forecaster Training, Norman, OK, November 2024. </w:t>
+      </w:r>
+    </w:p>
+    <w:p/>
+    <w:p>
+      <w:r>
         <w:t>9</w:t>
       </w:r>
       <w:r>
+        <w:t>5</w:t>
+      </w:r>
+      <w:r>
+        <w:t>.</w:t>
+      </w:r>
+      <w:r>
+        <w:tab/>
+      </w:r>
+      <w:r>
+        <w:rPr>
+          <w:b/>
+          <w:bCs/>
+        </w:rPr>
+        <w:t>Hill, A. J.</w:t>
+      </w:r>
+      <w:r>
+        <w:t xml:space="preserve"> and J. Radford, 2024: </w:t>
+      </w:r>
+      <w:r>
+        <w:t>Postprocessing Data-Driven AI Forecasting Models for Hazardous Weather Prediction</w:t>
+      </w:r>
+      <w:r>
+        <w:t>. 31</w:t>
+      </w:r>
+      <w:r>
+        <w:rPr>
+          <w:vertAlign w:val="superscript"/>
+        </w:rPr>
+        <w:t>st</w:t>
+      </w:r>
+      <w:r>
+        <w:t xml:space="preserve"> Conference on Severe Local Storms, Virginia Beach, VA, October 2024. </w:t>
+      </w:r>
+    </w:p>
+    <w:p/>
+    <w:p>
+      <w:r>
+        <w:t xml:space="preserve">94. </w:t>
+      </w:r>
+      <w:r>
+        <w:tab/>
+        <w:t xml:space="preserve">Clark A., K. </w:t>
+      </w:r>
+      <w:proofErr w:type="spellStart"/>
+      <w:r>
+        <w:t>Hoogewind</w:t>
+      </w:r>
+      <w:proofErr w:type="spellEnd"/>
+      <w:r>
+        <w:t xml:space="preserve">, A. J. Hill, and E. Loken, 2024: </w:t>
+      </w:r>
+      <w:r>
+        <w:t>Extended-Range Machine-Learning Severe Weather Guidance Based on the Operational GEFS</w:t>
+      </w:r>
+      <w:r>
         <w:t xml:space="preserve">. </w:t>
       </w:r>
       <w:r>
-        <w:tab/>
-      </w:r>
-      <w:r>
-        <w:t>*</w:t>
-      </w:r>
-      <w:r>
-        <w:t>Schumacher</w:t>
-      </w:r>
-      <w:r>
-        <w:t xml:space="preserve">, R. S. and </w:t>
+        <w:t>Workshop on Science, Predictability, Operations, Preparation and Response for High Impact Weather</w:t>
+      </w:r>
+      <w:r>
+        <w:t xml:space="preserve">, Albany, NY, October 2024. </w:t>
+      </w:r>
+    </w:p>
+    <w:p/>
+    <w:p>
+      <w:r>
+        <w:lastRenderedPageBreak/>
+        <w:t xml:space="preserve">93. </w:t>
+      </w:r>
+      <w:r>
+        <w:tab/>
+      </w:r>
+      <w:r>
+        <w:rPr>
+          <w:b/>
+          <w:bCs/>
+        </w:rPr>
+        <w:t>Hill, A. J.</w:t>
+      </w:r>
+      <w:r>
+        <w:t xml:space="preserve">, 2024: </w:t>
+      </w:r>
+      <w:r>
+        <w:rPr>
+          <w:rFonts w:eastAsiaTheme="majorEastAsia"/>
+        </w:rPr>
+        <w:t>Medium-Range Machine Learning Guidance Products for NWS Operations</w:t>
+      </w:r>
+      <w:r>
+        <w:t xml:space="preserve">. NSSL Machine Learning Group, Norman, OK, September 2024. </w:t>
+      </w:r>
+    </w:p>
+    <w:p/>
+    <w:p>
+      <w:r>
+        <w:t>9</w:t>
+      </w:r>
+      <w:r>
+        <w:t>2</w:t>
+      </w:r>
+      <w:r>
+        <w:t xml:space="preserve">. </w:t>
+      </w:r>
+      <w:r>
+        <w:tab/>
+        <w:t xml:space="preserve">Schumacher, R. S. and </w:t>
       </w:r>
       <w:r>
         <w:rPr>
@@ -4350,13 +4640,7 @@
         <w:t>A. J. Hill</w:t>
       </w:r>
       <w:r>
-        <w:t xml:space="preserve">, 2025: </w:t>
-      </w:r>
-      <w:r>
-        <w:t>Quality-controlled databases of US extreme rainfall events based on gridded precipitation estimates and convection-permitting model output</w:t>
-      </w:r>
-      <w:r>
-        <w:t xml:space="preserve">. XX, New Orleans, LA. </w:t>
+        <w:t>, 2024: Extreme-rain-producing mesoscale convective systems in the contiguous US in observations and a convection-permitting regional climate model. International Conference on Mesoscale Convective Systems, Gyeongju City, South Korea, October 2024.</w:t>
       </w:r>
     </w:p>
     <w:p/>
@@ -4365,38 +4649,314 @@
         <w:t>9</w:t>
       </w:r>
       <w:r>
+        <w:t>1</w:t>
+      </w:r>
+      <w:r>
+        <w:t xml:space="preserve">. </w:t>
+      </w:r>
+      <w:r>
+        <w:tab/>
+        <w:t xml:space="preserve">Schumacher, R. S. and </w:t>
+      </w:r>
+      <w:r>
+        <w:rPr>
+          <w:b/>
+          <w:bCs/>
+        </w:rPr>
+        <w:t>A. J. Hill</w:t>
+      </w:r>
+      <w:r>
+        <w:t xml:space="preserve">, 2024: Assessment of the representation of extreme rainfall in CONUS404. </w:t>
+      </w:r>
+      <w:r>
         <w:t>8</w:t>
       </w:r>
       <w:r>
+        <w:rPr>
+          <w:vertAlign w:val="superscript"/>
+        </w:rPr>
+        <w:t>th</w:t>
+      </w:r>
+      <w:r>
+        <w:t xml:space="preserve"> </w:t>
+      </w:r>
+      <w:r>
+        <w:t>Convection Permitting Climate Model</w:t>
+      </w:r>
+      <w:r>
+        <w:t>ing</w:t>
+      </w:r>
+      <w:r>
+        <w:t xml:space="preserve"> Workshop, Fort Collins, CO, September 2024.</w:t>
+      </w:r>
+    </w:p>
+    <w:p/>
+    <w:p>
+      <w:r>
+        <w:t>90</w:t>
+      </w:r>
+      <w:r>
+        <w:t>.</w:t>
+      </w:r>
+      <w:r>
+        <w:tab/>
+      </w:r>
+      <w:r>
+        <w:rPr>
+          <w:b/>
+          <w:bCs/>
+        </w:rPr>
+        <w:t xml:space="preserve">Hill, A. J. </w:t>
+      </w:r>
+      <w:r>
+        <w:t xml:space="preserve">and others, 2024: </w:t>
+      </w:r>
+      <w:r>
+        <w:t>Panel: FIG Town Hall Part 2: Forecasting Trends: The Balance between NWP and AI and How It Will Evolve in the Near or Distant Future</w:t>
+      </w:r>
+      <w:r>
+        <w:t>. American Meteorological Society Webinar, June 2024.</w:t>
+      </w:r>
+    </w:p>
+    <w:p/>
+    <w:p>
+      <w:r>
+        <w:t>89.</w:t>
+      </w:r>
+      <w:r>
+        <w:tab/>
+      </w:r>
+      <w:r>
+        <w:rPr>
+          <w:b/>
+          <w:bCs/>
+        </w:rPr>
+        <w:t>Hill, A. J.</w:t>
+      </w:r>
+      <w:r>
+        <w:t xml:space="preserve"> and R. S. Schumacher, 2024: Medium-range Forecasts of Excessive Rainfall with the CSU-MLP. Hydrometeorological Testbed Flash Flood and Intensive Rainfall Experiment, virtual. </w:t>
+      </w:r>
+    </w:p>
+    <w:p/>
+    <w:p>
+      <w:r>
+        <w:t xml:space="preserve">88. </w:t>
+      </w:r>
+      <w:r>
+        <w:tab/>
+      </w:r>
+      <w:r>
+        <w:rPr>
+          <w:b/>
+          <w:bCs/>
+        </w:rPr>
+        <w:t>Hill, A.</w:t>
+      </w:r>
+      <w:r>
+        <w:t xml:space="preserve"> </w:t>
+      </w:r>
+      <w:r>
+        <w:rPr>
+          <w:b/>
+          <w:bCs/>
+        </w:rPr>
+        <w:t>J.</w:t>
+      </w:r>
+      <w:r>
+        <w:t xml:space="preserve"> and R. S. Schumacher, 2024: </w:t>
+      </w:r>
+      <w:r>
+        <w:t>Medium-Range Excessive Rainfall Prediction with Machine Learning</w:t>
+      </w:r>
+      <w:r>
+        <w:t xml:space="preserve">. EGU General Assembly 2024, Vienna, Austria. </w:t>
+      </w:r>
+    </w:p>
+    <w:p/>
+    <w:p>
+      <w:r>
+        <w:t xml:space="preserve">87. </w:t>
+      </w:r>
+      <w:r>
+        <w:tab/>
+        <w:t xml:space="preserve">Gagne II, D. J., and Coauthors, 2024: </w:t>
+      </w:r>
+      <w:r>
+        <w:t>Lessons Learned from Building Real-Time Machine Learning Testbeds for AI2ES</w:t>
+      </w:r>
+      <w:r>
+        <w:t>. 14</w:t>
+      </w:r>
+      <w:r>
+        <w:rPr>
+          <w:vertAlign w:val="superscript"/>
+        </w:rPr>
+        <w:t>th</w:t>
+      </w:r>
+      <w:r>
+        <w:t xml:space="preserve"> Conference on Transition of Research to Operations, Baltimore, MD. </w:t>
+      </w:r>
+    </w:p>
+    <w:p/>
+    <w:p>
+      <w:r>
+        <w:t xml:space="preserve">86. </w:t>
+      </w:r>
+      <w:r>
+        <w:tab/>
+        <w:t xml:space="preserve">Green, M. R. L., </w:t>
+      </w:r>
+      <w:r>
+        <w:rPr>
+          <w:b/>
+          <w:bCs/>
+        </w:rPr>
+        <w:t>A. J. Hill</w:t>
+      </w:r>
+      <w:r>
+        <w:t xml:space="preserve">, and R. S. Schumacher, 2024: </w:t>
+      </w:r>
+      <w:r>
+        <w:t>Understanding Training Data Components for Excessive Rainfall Machine-Learning Models: A look inside the Unified Flooding Verification System</w:t>
+      </w:r>
+      <w:r>
+        <w:t>. 23</w:t>
+      </w:r>
+      <w:r>
+        <w:rPr>
+          <w:vertAlign w:val="superscript"/>
+        </w:rPr>
+        <w:t>rd</w:t>
+      </w:r>
+      <w:r>
+        <w:t xml:space="preserve"> Annual AMS Student Conference, Baltimore, MD. </w:t>
+      </w:r>
+    </w:p>
+    <w:p/>
+    <w:p>
+      <w:r>
+        <w:t xml:space="preserve">85. </w:t>
+      </w:r>
+      <w:r>
+        <w:tab/>
+      </w:r>
+      <w:r>
+        <w:t>^</w:t>
+      </w:r>
+      <w:r>
+        <w:t xml:space="preserve">Mazurek, A. C., R. S. Schumacher, and </w:t>
+      </w:r>
+      <w:r>
+        <w:rPr>
+          <w:b/>
+          <w:bCs/>
+        </w:rPr>
+        <w:t>A. J. Hill</w:t>
+      </w:r>
+      <w:r>
+        <w:t xml:space="preserve">, 2024: </w:t>
+      </w:r>
+      <w:r>
+        <w:t xml:space="preserve">When Do Machine Learning Forecasts Succeed and Fail? Evaluating Synoptic Regimes Associated </w:t>
+      </w:r>
+      <w:proofErr w:type="gramStart"/>
+      <w:r>
+        <w:t>With</w:t>
+      </w:r>
+      <w:proofErr w:type="gramEnd"/>
+      <w:r>
+        <w:t xml:space="preserve"> a Random Forest's Good and Bad Severe Weather Predictions</w:t>
+      </w:r>
+      <w:r>
         <w:t xml:space="preserve">. </w:t>
       </w:r>
       <w:r>
-        <w:tab/>
-      </w:r>
-      <w:r>
-        <w:t>*</w:t>
+        <w:t>14th Conference on Transition of Research to Operations</w:t>
+      </w:r>
+      <w:r>
+        <w:t xml:space="preserve">, Baltimore, MD. </w:t>
+      </w:r>
+    </w:p>
+    <w:p/>
+    <w:p>
+      <w:r>
+        <w:t xml:space="preserve">84. </w:t>
+      </w:r>
+      <w:r>
+        <w:tab/>
+      </w:r>
+      <w:r>
+        <w:t>^</w:t>
+      </w:r>
+      <w:r>
+        <w:t xml:space="preserve">Mazurek, A. C., </w:t>
+      </w:r>
+      <w:r>
+        <w:rPr>
+          <w:b/>
+          <w:bCs/>
+        </w:rPr>
+        <w:t>A. J. Hill</w:t>
+      </w:r>
+      <w:r>
+        <w:t xml:space="preserve">, R. S. Schumacher, and H. J. McDaniel, 2024: </w:t>
+      </w:r>
+      <w:r>
+        <w:t>Ingredients-Based Explainability: Using Tree Interpreter to Disaggregate a Random Forest's Severe Weather Predictions</w:t>
+      </w:r>
+      <w:r>
+        <w:t xml:space="preserve">. </w:t>
+      </w:r>
+      <w:r>
+        <w:t>23rd Conference on Artificial Intelligence for Environmental Science</w:t>
+      </w:r>
+      <w:r>
+        <w:t>, Baltimore, MD.</w:t>
+      </w:r>
+    </w:p>
+    <w:p/>
+    <w:p>
+      <w:r>
+        <w:t>8</w:t>
+      </w:r>
+      <w:r>
+        <w:t>3</w:t>
+      </w:r>
+      <w:r>
+        <w:t xml:space="preserve">. </w:t>
+      </w:r>
+      <w:r>
+        <w:tab/>
+      </w:r>
+      <w:r>
+        <w:t xml:space="preserve">Clark, A. J., K. A. </w:t>
       </w:r>
       <w:proofErr w:type="spellStart"/>
       <w:r>
-        <w:t>Vicens</w:t>
+        <w:t>Hoogewind</w:t>
       </w:r>
       <w:proofErr w:type="spellEnd"/>
       <w:r>
-        <w:t xml:space="preserve">-Miquel, M., A. McGovern, A. J. Hill, S. Chen, and E. </w:t>
-      </w:r>
-      <w:proofErr w:type="spellStart"/>
-      <w:r>
-        <w:t>Fuofula</w:t>
-      </w:r>
-      <w:proofErr w:type="spellEnd"/>
-      <w:r>
-        <w:t xml:space="preserve">, 2025: </w:t>
-      </w:r>
-      <w:r>
-        <w:t>Advancing Extreme Precipitation Prediction over CONUS Using Diffusion Models with Spatial and Temporal Uncertainty Quantification</w:t>
-      </w:r>
-      <w:r>
-        <w:t>. 24</w:t>
+        <w:t xml:space="preserve">, </w:t>
+      </w:r>
+      <w:r>
+        <w:rPr>
+          <w:b/>
+          <w:bCs/>
+        </w:rPr>
+        <w:t>A. J. Hill</w:t>
+      </w:r>
+      <w:r>
+        <w:t>, B. T. Gallo,</w:t>
+      </w:r>
+      <w:r>
+        <w:t xml:space="preserve"> A. Berrington, and E. D. Loken</w:t>
+      </w:r>
+      <w:r>
+        <w:t>, 2023</w:t>
+      </w:r>
+      <w:r>
+        <w:t>: Extended Range Machine-Learning Severe Weather Guidance Based on the Operational GEFS. 28</w:t>
       </w:r>
       <w:r>
         <w:rPr>
@@ -4405,668 +4965,7 @@
         <w:t>th</w:t>
       </w:r>
       <w:r>
-        <w:t xml:space="preserve"> Conference on Artificial Intelligence for Environmental Science, New Orleans, LA. </w:t>
-      </w:r>
-    </w:p>
-    <w:p>
-      <w:r>
-        <w:rPr>
-          <w:rFonts w:ascii="Calibri" w:hAnsi="Calibri" w:cs="Calibri"/>
-          <w:b/>
-          <w:bCs/>
-          <w:color w:val="000000"/>
-        </w:rPr>
-        <w:t> </w:t>
-      </w:r>
-    </w:p>
-    <w:p>
-      <w:pPr>
-        <w:jc w:val="both"/>
-        <w:rPr>
-          <w:color w:val="000000"/>
-        </w:rPr>
-      </w:pPr>
-      <w:r>
-        <w:rPr>
-          <w:color w:val="000000"/>
-        </w:rPr>
-        <w:t>9</w:t>
-      </w:r>
-      <w:r>
-        <w:rPr>
-          <w:color w:val="000000"/>
-        </w:rPr>
-        <w:t>7</w:t>
-      </w:r>
-      <w:r>
-        <w:rPr>
-          <w:color w:val="000000"/>
-        </w:rPr>
-        <w:t xml:space="preserve">. </w:t>
-      </w:r>
-      <w:r>
-        <w:rPr>
-          <w:color w:val="000000"/>
-        </w:rPr>
-        <w:tab/>
-      </w:r>
-      <w:r>
-        <w:rPr>
-          <w:color w:val="000000"/>
-        </w:rPr>
-        <w:t>Clark</w:t>
-      </w:r>
-      <w:r>
-        <w:rPr>
-          <w:color w:val="000000"/>
-          <w:sz w:val="14"/>
-          <w:szCs w:val="14"/>
-          <w:vertAlign w:val="superscript"/>
-        </w:rPr>
-        <w:t xml:space="preserve">, </w:t>
-      </w:r>
-      <w:r>
-        <w:rPr>
-          <w:color w:val="000000"/>
-        </w:rPr>
-        <w:t xml:space="preserve">A., D. Harrison, T. </w:t>
-      </w:r>
-      <w:proofErr w:type="spellStart"/>
-      <w:r>
-        <w:rPr>
-          <w:color w:val="000000"/>
-        </w:rPr>
-        <w:t>Sandmael</w:t>
-      </w:r>
-      <w:proofErr w:type="spellEnd"/>
-      <w:r>
-        <w:rPr>
-          <w:color w:val="000000"/>
-        </w:rPr>
-        <w:t xml:space="preserve">, K. Calhoun, E. Loken, M. </w:t>
-      </w:r>
-      <w:proofErr w:type="spellStart"/>
-      <w:r>
-        <w:rPr>
-          <w:color w:val="000000"/>
-        </w:rPr>
-        <w:t>Hosek</w:t>
-      </w:r>
-      <w:proofErr w:type="spellEnd"/>
-      <w:r>
-        <w:rPr>
-          <w:color w:val="000000"/>
-        </w:rPr>
-        <w:t xml:space="preserve">, </w:t>
-      </w:r>
-      <w:r>
-        <w:rPr>
-          <w:b/>
-          <w:bCs/>
-          <w:color w:val="000000"/>
-        </w:rPr>
-        <w:t>A. J. Hill</w:t>
-      </w:r>
-      <w:r>
-        <w:rPr>
-          <w:color w:val="000000"/>
-        </w:rPr>
-        <w:t xml:space="preserve">, K. </w:t>
-      </w:r>
-      <w:proofErr w:type="spellStart"/>
-      <w:r>
-        <w:rPr>
-          <w:color w:val="000000"/>
-        </w:rPr>
-        <w:t>Hoogewind</w:t>
-      </w:r>
-      <w:proofErr w:type="spellEnd"/>
-      <w:r>
-        <w:rPr>
-          <w:color w:val="000000"/>
-        </w:rPr>
-        <w:t xml:space="preserve">, M. Flora, C. Potvin, I. </w:t>
-      </w:r>
-      <w:proofErr w:type="spellStart"/>
-      <w:r>
-        <w:rPr>
-          <w:color w:val="000000"/>
-        </w:rPr>
-        <w:t>Jirak</w:t>
-      </w:r>
-      <w:proofErr w:type="spellEnd"/>
-      <w:r>
-        <w:rPr>
-          <w:color w:val="000000"/>
-        </w:rPr>
-        <w:t>, 2025: Enhancing Severe Weather Risk Communications with Artificial Intelligence. American Geophys</w:t>
-      </w:r>
-      <w:r>
-        <w:rPr>
-          <w:color w:val="000000"/>
-        </w:rPr>
-        <w:t>i</w:t>
-      </w:r>
-      <w:r>
-        <w:rPr>
-          <w:color w:val="000000"/>
-        </w:rPr>
-        <w:t>cal Union Fall Meeting, Washington, D.C.</w:t>
-      </w:r>
-    </w:p>
-    <w:p/>
-    <w:p>
-      <w:r>
-        <w:t xml:space="preserve">96. </w:t>
-      </w:r>
-      <w:r>
-        <w:tab/>
-      </w:r>
-      <w:r>
-        <w:rPr>
-          <w:b/>
-          <w:bCs/>
-        </w:rPr>
-        <w:t>Hill, A. J.</w:t>
-      </w:r>
-      <w:r>
-        <w:t xml:space="preserve">, 2024: Demystifying AI/ML. Storm Prediction Center Annual Forecaster Training, Norman, OK, November 2024. </w:t>
-      </w:r>
-    </w:p>
-    <w:p/>
-    <w:p>
-      <w:r>
-        <w:t>9</w:t>
-      </w:r>
-      <w:r>
-        <w:t>5</w:t>
-      </w:r>
-      <w:r>
-        <w:t>.</w:t>
-      </w:r>
-      <w:r>
-        <w:tab/>
-      </w:r>
-      <w:r>
-        <w:rPr>
-          <w:b/>
-          <w:bCs/>
-        </w:rPr>
-        <w:t>Hill, A. J.</w:t>
-      </w:r>
-      <w:r>
-        <w:t xml:space="preserve"> and J. Radford, 2024: </w:t>
-      </w:r>
-      <w:r>
-        <w:t>Postprocessing Data-Driven AI Forecasting Models for Hazardous Weather Prediction</w:t>
-      </w:r>
-      <w:r>
-        <w:t>. 31</w:t>
-      </w:r>
-      <w:r>
-        <w:rPr>
-          <w:vertAlign w:val="superscript"/>
-        </w:rPr>
-        <w:t>st</w:t>
-      </w:r>
-      <w:r>
-        <w:t xml:space="preserve"> Conference on Severe Local Storms, Virginia Beach, VA, October 2024. </w:t>
-      </w:r>
-    </w:p>
-    <w:p/>
-    <w:p>
-      <w:r>
-        <w:t xml:space="preserve">94. </w:t>
-      </w:r>
-      <w:r>
-        <w:tab/>
-        <w:t xml:space="preserve">Clark A., K. </w:t>
-      </w:r>
-      <w:proofErr w:type="spellStart"/>
-      <w:r>
-        <w:t>Hoogewind</w:t>
-      </w:r>
-      <w:proofErr w:type="spellEnd"/>
-      <w:r>
-        <w:t xml:space="preserve">, A. J. Hill, and E. Loken, 2024: </w:t>
-      </w:r>
-      <w:r>
-        <w:t>Extended-Range Machine-Learning Severe Weather Guidance Based on the Operational GEFS</w:t>
-      </w:r>
-      <w:r>
-        <w:t xml:space="preserve">. </w:t>
-      </w:r>
-      <w:r>
-        <w:t>Workshop on Science, Predictability, Operations, Preparation and Response for High Impact Weather</w:t>
-      </w:r>
-      <w:r>
-        <w:t xml:space="preserve">, Albany, NY, October 2024. </w:t>
-      </w:r>
-    </w:p>
-    <w:p/>
-    <w:p>
-      <w:r>
-        <w:t xml:space="preserve">93. </w:t>
-      </w:r>
-      <w:r>
-        <w:tab/>
-      </w:r>
-      <w:r>
-        <w:rPr>
-          <w:b/>
-          <w:bCs/>
-        </w:rPr>
-        <w:t>Hill, A. J.</w:t>
-      </w:r>
-      <w:r>
-        <w:t xml:space="preserve">, 2024: </w:t>
-      </w:r>
-      <w:r>
-        <w:rPr>
-          <w:rFonts w:eastAsiaTheme="majorEastAsia"/>
-        </w:rPr>
-        <w:t>Medium-Range Machine Learning Guidance Products for NWS Operations</w:t>
-      </w:r>
-      <w:r>
-        <w:t xml:space="preserve">. NSSL Machine Learning Group, Norman, OK, September 2024. </w:t>
-      </w:r>
-    </w:p>
-    <w:p/>
-    <w:p>
-      <w:r>
-        <w:lastRenderedPageBreak/>
-        <w:t>9</w:t>
-      </w:r>
-      <w:r>
-        <w:t>2</w:t>
-      </w:r>
-      <w:r>
-        <w:t xml:space="preserve">. </w:t>
-      </w:r>
-      <w:r>
-        <w:tab/>
-        <w:t xml:space="preserve">Schumacher, R. S. and </w:t>
-      </w:r>
-      <w:r>
-        <w:rPr>
-          <w:b/>
-          <w:bCs/>
-        </w:rPr>
-        <w:t>A. J. Hill</w:t>
-      </w:r>
-      <w:r>
-        <w:t>, 2024: Extreme-rain-producing mesoscale convective systems in the contiguous US in observations and a convection-permitting regional climate model. International Conference on Mesoscale Convective Systems, Gyeongju City, South Korea, October 2024.</w:t>
-      </w:r>
-    </w:p>
-    <w:p/>
-    <w:p>
-      <w:r>
-        <w:t>9</w:t>
-      </w:r>
-      <w:r>
-        <w:t>1</w:t>
-      </w:r>
-      <w:r>
-        <w:t xml:space="preserve">. </w:t>
-      </w:r>
-      <w:r>
-        <w:tab/>
-        <w:t xml:space="preserve">Schumacher, R. S. and </w:t>
-      </w:r>
-      <w:r>
-        <w:rPr>
-          <w:b/>
-          <w:bCs/>
-        </w:rPr>
-        <w:t>A. J. Hill</w:t>
-      </w:r>
-      <w:r>
-        <w:t xml:space="preserve">, 2024: Assessment of the representation of extreme rainfall in CONUS404. </w:t>
-      </w:r>
-      <w:r>
-        <w:t>8</w:t>
-      </w:r>
-      <w:r>
-        <w:rPr>
-          <w:vertAlign w:val="superscript"/>
-        </w:rPr>
-        <w:t>th</w:t>
-      </w:r>
-      <w:r>
-        <w:t xml:space="preserve"> </w:t>
-      </w:r>
-      <w:r>
-        <w:t>Convection Permitting Climate Model</w:t>
-      </w:r>
-      <w:r>
-        <w:t>ing</w:t>
-      </w:r>
-      <w:r>
-        <w:t xml:space="preserve"> Workshop, Fort Collins, CO, September 2024.</w:t>
-      </w:r>
-    </w:p>
-    <w:p/>
-    <w:p>
-      <w:r>
-        <w:t>90</w:t>
-      </w:r>
-      <w:r>
-        <w:t>.</w:t>
-      </w:r>
-      <w:r>
-        <w:tab/>
-      </w:r>
-      <w:r>
-        <w:rPr>
-          <w:b/>
-          <w:bCs/>
-        </w:rPr>
-        <w:t xml:space="preserve">Hill, A. J. </w:t>
-      </w:r>
-      <w:r>
-        <w:t xml:space="preserve">and others, 2024: </w:t>
-      </w:r>
-      <w:r>
-        <w:t>Panel: FIG Town Hall Part 2: Forecasting Trends: The Balance between NWP and AI and How It Will Evolve in the Near or Distant Future</w:t>
-      </w:r>
-      <w:r>
-        <w:t>. American Meteorological Society Webinar, June 2024.</w:t>
-      </w:r>
-    </w:p>
-    <w:p/>
-    <w:p>
-      <w:r>
-        <w:t>89.</w:t>
-      </w:r>
-      <w:r>
-        <w:tab/>
-      </w:r>
-      <w:r>
-        <w:rPr>
-          <w:b/>
-          <w:bCs/>
-        </w:rPr>
-        <w:t>Hill, A. J.</w:t>
-      </w:r>
-      <w:r>
-        <w:t xml:space="preserve"> and R. S. Schumacher, 2024: Medium-range Forecasts of Excessive Rainfall with the CSU-MLP. Hydrometeorological Testbed Flash Flood and Intensive Rainfall Experiment, virtual. </w:t>
-      </w:r>
-    </w:p>
-    <w:p/>
-    <w:p>
-      <w:r>
-        <w:t xml:space="preserve">88. </w:t>
-      </w:r>
-      <w:r>
-        <w:tab/>
-      </w:r>
-      <w:r>
-        <w:rPr>
-          <w:b/>
-          <w:bCs/>
-        </w:rPr>
-        <w:t>Hill, A.</w:t>
-      </w:r>
-      <w:r>
-        <w:t xml:space="preserve"> </w:t>
-      </w:r>
-      <w:r>
-        <w:rPr>
-          <w:b/>
-          <w:bCs/>
-        </w:rPr>
-        <w:t>J.</w:t>
-      </w:r>
-      <w:r>
-        <w:t xml:space="preserve"> and R. S. Schumacher, 2024: </w:t>
-      </w:r>
-      <w:r>
-        <w:t>Medium-Range Excessive Rainfall Prediction with Machine Learning</w:t>
-      </w:r>
-      <w:r>
-        <w:t xml:space="preserve">. EGU General Assembly 2024, Vienna, Austria. </w:t>
-      </w:r>
-    </w:p>
-    <w:p/>
-    <w:p>
-      <w:r>
-        <w:t xml:space="preserve">87. </w:t>
-      </w:r>
-      <w:r>
-        <w:tab/>
-        <w:t xml:space="preserve">Gagne II, D. J., and Coauthors, 2024: </w:t>
-      </w:r>
-      <w:r>
-        <w:t>Lessons Learned from Building Real-Time Machine Learning Testbeds for AI2ES</w:t>
-      </w:r>
-      <w:r>
-        <w:t>. 14</w:t>
-      </w:r>
-      <w:r>
-        <w:rPr>
-          <w:vertAlign w:val="superscript"/>
-        </w:rPr>
-        <w:t>th</w:t>
-      </w:r>
-      <w:r>
-        <w:t xml:space="preserve"> Conference on Transition of Research to Operations, Baltimore, MD. </w:t>
-      </w:r>
-    </w:p>
-    <w:p/>
-    <w:p>
-      <w:r>
-        <w:t xml:space="preserve">86. </w:t>
-      </w:r>
-      <w:r>
-        <w:tab/>
-        <w:t xml:space="preserve">Green, M. R. L., </w:t>
-      </w:r>
-      <w:r>
-        <w:rPr>
-          <w:b/>
-          <w:bCs/>
-        </w:rPr>
-        <w:t>A. J. Hill</w:t>
-      </w:r>
-      <w:r>
-        <w:t xml:space="preserve">, and R. S. Schumacher, 2024: </w:t>
-      </w:r>
-      <w:r>
-        <w:t>Understanding Training Data Components for Excessive Rainfall Machine-Learning Models: A look inside the Unified Flooding Verification System</w:t>
-      </w:r>
-      <w:r>
-        <w:t>. 23</w:t>
-      </w:r>
-      <w:r>
-        <w:rPr>
-          <w:vertAlign w:val="superscript"/>
-        </w:rPr>
-        <w:t>rd</w:t>
-      </w:r>
-      <w:r>
-        <w:t xml:space="preserve"> Annual AMS Student Conference, Baltimore, MD. </w:t>
-      </w:r>
-    </w:p>
-    <w:p/>
-    <w:p>
-      <w:r>
-        <w:t xml:space="preserve">85. </w:t>
-      </w:r>
-      <w:r>
-        <w:tab/>
-      </w:r>
-      <w:r>
-        <w:t>^</w:t>
-      </w:r>
-      <w:r>
-        <w:t xml:space="preserve">Mazurek, A. C., R. S. Schumacher, and </w:t>
-      </w:r>
-      <w:r>
-        <w:rPr>
-          <w:b/>
-          <w:bCs/>
-        </w:rPr>
-        <w:t>A. J. Hill</w:t>
-      </w:r>
-      <w:r>
-        <w:t xml:space="preserve">, 2024: </w:t>
-      </w:r>
-      <w:r>
-        <w:t xml:space="preserve">When Do Machine Learning Forecasts Succeed and Fail? Evaluating Synoptic Regimes Associated </w:t>
-      </w:r>
-      <w:proofErr w:type="gramStart"/>
-      <w:r>
-        <w:t>With</w:t>
-      </w:r>
-      <w:proofErr w:type="gramEnd"/>
-      <w:r>
-        <w:t xml:space="preserve"> a Random Forest's Good and Bad Severe Weather Predictions</w:t>
-      </w:r>
-      <w:r>
-        <w:t xml:space="preserve">. </w:t>
-      </w:r>
-      <w:r>
-        <w:t>14th Conference on Transition of Research to Operations</w:t>
-      </w:r>
-      <w:r>
-        <w:t xml:space="preserve">, Baltimore, MD. </w:t>
-      </w:r>
-    </w:p>
-    <w:p/>
-    <w:p>
-      <w:r>
-        <w:t xml:space="preserve">84. </w:t>
-      </w:r>
-      <w:r>
-        <w:tab/>
-      </w:r>
-      <w:r>
-        <w:t>^</w:t>
-      </w:r>
-      <w:r>
-        <w:t xml:space="preserve">Mazurek, A. C., </w:t>
-      </w:r>
-      <w:r>
-        <w:rPr>
-          <w:b/>
-          <w:bCs/>
-        </w:rPr>
-        <w:t>A. J. Hill</w:t>
-      </w:r>
-      <w:r>
-        <w:t xml:space="preserve">, R. S. Schumacher, and H. J. McDaniel, 2024: </w:t>
-      </w:r>
-      <w:r>
-        <w:t>Ingredients-Based Explainability: Using Tree Interpreter to Disaggregate a Random Forest's Severe Weather Predictions</w:t>
-      </w:r>
-      <w:r>
-        <w:t xml:space="preserve">. </w:t>
-      </w:r>
-      <w:r>
-        <w:t>23rd Conference on Artificial Intelligence for Environmental Science</w:t>
-      </w:r>
-      <w:r>
-        <w:t>, Baltimore, MD.</w:t>
-      </w:r>
-    </w:p>
-    <w:p/>
-    <w:p>
-      <w:r>
-        <w:t>8</w:t>
-      </w:r>
-      <w:r>
-        <w:t>3</w:t>
-      </w:r>
-      <w:r>
-        <w:t xml:space="preserve">. </w:t>
-      </w:r>
-      <w:r>
-        <w:tab/>
-      </w:r>
-      <w:r>
-        <w:t xml:space="preserve">Clark, A. J., K. A. </w:t>
-      </w:r>
-      <w:proofErr w:type="spellStart"/>
-      <w:r>
-        <w:t>Hoogewind</w:t>
-      </w:r>
-      <w:proofErr w:type="spellEnd"/>
-      <w:r>
-        <w:t xml:space="preserve">, </w:t>
-      </w:r>
-      <w:r>
-        <w:rPr>
-          <w:b/>
-          <w:bCs/>
-        </w:rPr>
-        <w:t>A. J. Hill</w:t>
-      </w:r>
-      <w:r>
-        <w:t>, B. T. Gallo,</w:t>
-      </w:r>
-      <w:r>
-        <w:t xml:space="preserve"> A. Berrington, and E. D. Loken</w:t>
-      </w:r>
-      <w:r>
-        <w:t>, 2023</w:t>
-      </w:r>
-      <w:r>
-        <w:t>: Extended Range Machine-Learning Severe Weather Guidance Based on the Operational GEFS. 28</w:t>
-      </w:r>
-      <w:r>
-        <w:rPr>
-          <w:vertAlign w:val="superscript"/>
-        </w:rPr>
-        <w:t>th</w:t>
-      </w:r>
-      <w:r>
         <w:t xml:space="preserve"> Conference on Numerical Weather Prediction, Madison, WI. </w:t>
-      </w:r>
-    </w:p>
-    <w:p/>
-    <w:p>
-      <w:r>
-        <w:t>8</w:t>
-      </w:r>
-      <w:r>
-        <w:t>2</w:t>
-      </w:r>
-      <w:r>
-        <w:t xml:space="preserve">. </w:t>
-      </w:r>
-      <w:r>
-        <w:tab/>
-      </w:r>
-      <w:r>
-        <w:rPr>
-          <w:b/>
-          <w:bCs/>
-        </w:rPr>
-        <w:t>Hill, A. J.</w:t>
-      </w:r>
-      <w:r>
-        <w:t xml:space="preserve"> and R. S. Schumacher</w:t>
-      </w:r>
-      <w:r>
-        <w:t>, 2023</w:t>
-      </w:r>
-      <w:r>
-        <w:t xml:space="preserve">: </w:t>
-      </w:r>
-      <w:r>
-        <w:t>How long of an observational record is needed for skillful ML-based forecasts of excessive rainfall?</w:t>
-      </w:r>
-      <w:r>
-        <w:t xml:space="preserve"> 32</w:t>
-      </w:r>
-      <w:r>
-        <w:rPr>
-          <w:vertAlign w:val="superscript"/>
-        </w:rPr>
-        <w:t>nd</w:t>
-      </w:r>
-      <w:r>
-        <w:t xml:space="preserve"> Conference on Weather Analysis and Forecasting, Madison, WI. </w:t>
       </w:r>
     </w:p>
     <w:p/>
@@ -5076,6 +4975,52 @@
         <w:t>8</w:t>
       </w:r>
       <w:r>
+        <w:t>2</w:t>
+      </w:r>
+      <w:r>
+        <w:t xml:space="preserve">. </w:t>
+      </w:r>
+      <w:r>
+        <w:tab/>
+      </w:r>
+      <w:r>
+        <w:rPr>
+          <w:b/>
+          <w:bCs/>
+        </w:rPr>
+        <w:t>Hill, A. J.</w:t>
+      </w:r>
+      <w:r>
+        <w:t xml:space="preserve"> and R. S. Schumacher</w:t>
+      </w:r>
+      <w:r>
+        <w:t>, 2023</w:t>
+      </w:r>
+      <w:r>
+        <w:t xml:space="preserve">: </w:t>
+      </w:r>
+      <w:r>
+        <w:t>How long of an observational record is needed for skillful ML-based forecasts of excessive rainfall?</w:t>
+      </w:r>
+      <w:r>
+        <w:t xml:space="preserve"> 32</w:t>
+      </w:r>
+      <w:r>
+        <w:rPr>
+          <w:vertAlign w:val="superscript"/>
+        </w:rPr>
+        <w:t>nd</w:t>
+      </w:r>
+      <w:r>
+        <w:t xml:space="preserve"> Conference on Weather Analysis and Forecasting, Madison, WI. </w:t>
+      </w:r>
+    </w:p>
+    <w:p/>
+    <w:p>
+      <w:r>
+        <w:t>8</w:t>
+      </w:r>
+      <w:r>
         <w:t>1</w:t>
       </w:r>
       <w:r>
@@ -5495,6 +5440,7 @@
     <w:p/>
     <w:p>
       <w:r>
+        <w:lastRenderedPageBreak/>
         <w:t>70</w:t>
       </w:r>
       <w:r>
@@ -5523,8 +5469,1329 @@
     <w:p/>
     <w:p>
       <w:r>
+        <w:t>69</w:t>
+      </w:r>
+      <w:r>
+        <w:t xml:space="preserve">. </w:t>
+      </w:r>
+      <w:r>
+        <w:tab/>
+      </w:r>
+      <w:r>
+        <w:rPr>
+          <w:b/>
+          <w:bCs/>
+        </w:rPr>
+        <w:t>Hill, A. J.</w:t>
+      </w:r>
+      <w:r>
+        <w:t>, R. S. Schumacher, 2023: Exploring Definitions of Excessive Rainfall when Generating Machine Learning-based Probabilistic Excessive Rainfall Forecasts from a Global Reforecast Dataset. 37th Conference on Hydrology, Denver, CO, 13B.5.</w:t>
+      </w:r>
+    </w:p>
+    <w:p/>
+    <w:p>
+      <w:r>
+        <w:t>68</w:t>
+      </w:r>
+      <w:r>
+        <w:t xml:space="preserve">. </w:t>
+      </w:r>
+      <w:r>
+        <w:tab/>
+      </w:r>
+      <w:r>
+        <w:rPr>
+          <w:b/>
+          <w:bCs/>
+        </w:rPr>
+        <w:t>Hill, A. J.</w:t>
+      </w:r>
+      <w:r>
+        <w:t xml:space="preserve">, R. S. Schumacher, and I. </w:t>
+      </w:r>
+      <w:proofErr w:type="spellStart"/>
+      <w:r>
+        <w:t>Jirak</w:t>
+      </w:r>
+      <w:proofErr w:type="spellEnd"/>
+      <w:r>
+        <w:t>, 2023: Understanding and Interpreting Medium-Range Predictions of Severe Weather with Random Forests. 22nd Conference on Artificial Intelligence for Environmental Science, Denver, CO, 5A.3.</w:t>
+      </w:r>
+    </w:p>
+    <w:p/>
+    <w:p>
+      <w:r>
+        <w:t>67</w:t>
+      </w:r>
+      <w:r>
+        <w:t xml:space="preserve">. </w:t>
+      </w:r>
+      <w:r>
+        <w:tab/>
+      </w:r>
+      <w:r>
+        <w:rPr>
+          <w:b/>
+          <w:bCs/>
+        </w:rPr>
+        <w:t>Hill, A. J.</w:t>
+      </w:r>
+      <w:r>
+        <w:t xml:space="preserve">, V. A. </w:t>
+      </w:r>
+      <w:proofErr w:type="spellStart"/>
+      <w:r>
+        <w:t>Gensini</w:t>
+      </w:r>
+      <w:proofErr w:type="spellEnd"/>
+      <w:r>
+        <w:t>, and R. S. Schumacher, 2023: Medium-Range Machine Learning Forecasts for Severe Convective Storms. 22nd Conference on Artificial Intelligence for Environmental Science, Denver, CO, 11A.3.</w:t>
+      </w:r>
+    </w:p>
+    <w:p/>
+    <w:p>
+      <w:r>
+        <w:t>66</w:t>
+      </w:r>
+      <w:r>
+        <w:t>.</w:t>
+      </w:r>
+      <w:r>
+        <w:tab/>
+      </w:r>
+      <w:r>
+        <w:t>James, E. P., R. S. Schumacher, and </w:t>
+      </w:r>
+      <w:r>
+        <w:rPr>
+          <w:b/>
+          <w:bCs/>
+        </w:rPr>
+        <w:t>A. J. Hill</w:t>
+      </w:r>
+      <w:r>
+        <w:t>, 2023: Random forests for prediction of excessive rainfall based on the High-Resolution Rapid Refresh (HRRR). 22nd Conference on Artificial Intelligence for Environmental Science, Denver, CO., 7B.1</w:t>
+      </w:r>
+      <w:r>
+        <w:t>.</w:t>
+      </w:r>
+    </w:p>
+    <w:p/>
+    <w:p>
+      <w:r>
+        <w:t>65</w:t>
+      </w:r>
+      <w:r>
+        <w:t>.</w:t>
+      </w:r>
+      <w:r>
+        <w:tab/>
+      </w:r>
+      <w:r>
+        <w:t>Mazurek, A., R. S. Schumacher, and </w:t>
+      </w:r>
+      <w:r>
+        <w:rPr>
+          <w:b/>
+          <w:bCs/>
+        </w:rPr>
+        <w:t>A. J. Hill</w:t>
+      </w:r>
+      <w:r>
+        <w:t>, 2023: Evaluating Random Forest-Based Predictions of Tornadoes, Wind, and Hail at Two- to Three-Day Lead Times. 22nd Conference on Artificial Intelligence for Environmental Science, Denver, CO., 11A.2.</w:t>
+      </w:r>
+    </w:p>
+    <w:p/>
+    <w:p>
+      <w:r>
+        <w:t>64</w:t>
+      </w:r>
+      <w:r>
+        <w:t>.</w:t>
+      </w:r>
+      <w:r>
+        <w:tab/>
+      </w:r>
+      <w:r>
+        <w:rPr>
+          <w:b/>
+          <w:bCs/>
+        </w:rPr>
+        <w:t>^</w:t>
+      </w:r>
+      <w:r>
+        <w:rPr>
+          <w:u w:val="single"/>
+        </w:rPr>
+        <w:t>McDaniel, H</w:t>
+      </w:r>
+      <w:r>
+        <w:t>., </w:t>
+      </w:r>
+      <w:r>
+        <w:rPr>
+          <w:b/>
+          <w:bCs/>
+        </w:rPr>
+        <w:t>A. J. Hill</w:t>
+      </w:r>
+      <w:r>
+        <w:t>, and R. S. Schumacher, 2023: Investigating Predictor Importance for a Next-Day Severe Weather Hazard Machine Learning Model. 22nd Conference on Artificial Intelligence for Environmental Science, Denver, CO</w:t>
+      </w:r>
+      <w:r>
+        <w:t>, poster 893</w:t>
+      </w:r>
+      <w:r>
+        <w:t>.</w:t>
+      </w:r>
+    </w:p>
+    <w:p/>
+    <w:p>
+      <w:r>
+        <w:t>63</w:t>
+      </w:r>
+      <w:r>
+        <w:t>.</w:t>
+      </w:r>
+      <w:r>
+        <w:tab/>
+      </w:r>
+      <w:r>
+        <w:rPr>
+          <w:u w:val="single"/>
+        </w:rPr>
+        <w:t>McDaniel, H</w:t>
+      </w:r>
+      <w:r>
+        <w:t>., </w:t>
+      </w:r>
+      <w:r>
+        <w:rPr>
+          <w:b/>
+          <w:bCs/>
+        </w:rPr>
+        <w:t>A. J. Hill</w:t>
+      </w:r>
+      <w:r>
+        <w:t xml:space="preserve">, and R. S. Schumacher, 2023: Investigating Predictor Importance for a Next-Day Severe Weather Hazard Machine Learning Model. 22nd </w:t>
+      </w:r>
+      <w:r>
+        <w:t>Annual Student Conference</w:t>
+      </w:r>
+      <w:r>
+        <w:t>, Denver, CO</w:t>
+      </w:r>
+      <w:r>
+        <w:t>, poster S9</w:t>
+      </w:r>
+      <w:r>
+        <w:t>.</w:t>
+      </w:r>
+    </w:p>
+    <w:p/>
+    <w:p>
+      <w:r>
+        <w:t>62</w:t>
+      </w:r>
+      <w:r>
+        <w:t>.</w:t>
+      </w:r>
+      <w:r>
+        <w:tab/>
+      </w:r>
+      <w:r>
+        <w:t>Schumacher, R. S., </w:t>
+      </w:r>
+      <w:r>
+        <w:rPr>
+          <w:b/>
+          <w:bCs/>
+        </w:rPr>
+        <w:t>A. J. Hill</w:t>
+      </w:r>
+      <w:r>
+        <w:t xml:space="preserve">, and M. Klein, 2023: How Far </w:t>
+      </w:r>
+      <w:proofErr w:type="gramStart"/>
+      <w:r>
+        <w:t>Into</w:t>
+      </w:r>
+      <w:proofErr w:type="gramEnd"/>
+      <w:r>
+        <w:t xml:space="preserve"> the Medium Range Can Probabilistic Excessive Rainfall Forecasts be Extended? 22nd Conference on Artificial Intelligence for Environmental Science, Denver, CO., 7B.5</w:t>
+      </w:r>
+      <w:r>
+        <w:t>.</w:t>
+      </w:r>
+    </w:p>
+    <w:p/>
+    <w:p>
+      <w:r>
+        <w:t>61</w:t>
+      </w:r>
+      <w:r>
+        <w:t>.</w:t>
+      </w:r>
+      <w:r>
+        <w:tab/>
+      </w:r>
+      <w:r>
+        <w:rPr>
+          <w:u w:val="single"/>
+        </w:rPr>
+        <w:t>McDaniel, H</w:t>
+      </w:r>
+      <w:r>
+        <w:t>., </w:t>
+      </w:r>
+      <w:r>
+        <w:rPr>
+          <w:b/>
+          <w:bCs/>
+        </w:rPr>
+        <w:t>A. J. Hill</w:t>
+      </w:r>
+      <w:r>
+        <w:t>, and R. S. Schumacher, 202</w:t>
+      </w:r>
+      <w:r>
+        <w:t>2</w:t>
+      </w:r>
+      <w:r>
+        <w:t xml:space="preserve">: Investigating Predictor Importance for a Next-Day Severe Weather Hazard Machine Learning Model. </w:t>
+      </w:r>
+      <w:r>
+        <w:t xml:space="preserve">American Geophysical Union </w:t>
+      </w:r>
+      <w:r>
+        <w:t>Fall</w:t>
+      </w:r>
+      <w:r>
+        <w:t xml:space="preserve"> Meeting, Chicago, IL</w:t>
+      </w:r>
+      <w:r>
+        <w:t>, poster 392</w:t>
+      </w:r>
+      <w:r>
+        <w:t>.</w:t>
+      </w:r>
+    </w:p>
+    <w:p/>
+    <w:p>
+      <w:r>
+        <w:t>60</w:t>
+      </w:r>
+      <w:r>
+        <w:t xml:space="preserve">. </w:t>
+      </w:r>
+      <w:r>
+        <w:tab/>
+      </w:r>
+      <w:r>
+        <w:rPr>
+          <w:b/>
+          <w:bCs/>
+        </w:rPr>
+        <w:t>Hill, A. J.</w:t>
+      </w:r>
+      <w:r>
+        <w:t xml:space="preserve">, R. S. Schumacher, I. </w:t>
+      </w:r>
+      <w:proofErr w:type="spellStart"/>
+      <w:r>
+        <w:t>Jirak</w:t>
+      </w:r>
+      <w:proofErr w:type="spellEnd"/>
+      <w:r>
+        <w:t>, 2022: Medium-Range Severe Weather Predictions with Random Forests. 30th Conference on Severe Local Storms, Santa Fe, NM, 4.1B.</w:t>
+      </w:r>
+    </w:p>
+    <w:p/>
+    <w:p>
+      <w:r>
         <w:lastRenderedPageBreak/>
-        <w:t>69</w:t>
+        <w:t>59</w:t>
+      </w:r>
+      <w:r>
+        <w:t>.</w:t>
+      </w:r>
+      <w:r>
+        <w:tab/>
+      </w:r>
+      <w:r>
+        <w:t>Mazurek, A., R. S. Schumacher, and </w:t>
+      </w:r>
+      <w:r>
+        <w:rPr>
+          <w:b/>
+          <w:bCs/>
+        </w:rPr>
+        <w:t>A. J. Hill</w:t>
+      </w:r>
+      <w:r>
+        <w:t>, 2022: Evaluating Random Forest-Based Predictions of Tornadoes, Wind, and Hail at Two- and Three-day Lead Times. 30th Conference on Severe Local Storms, Santa Fe, NM, 7.1A.</w:t>
+      </w:r>
+    </w:p>
+    <w:p/>
+    <w:p>
+      <w:r>
+        <w:t>58</w:t>
+      </w:r>
+      <w:r>
+        <w:t>.</w:t>
+      </w:r>
+      <w:r>
+        <w:tab/>
+      </w:r>
+      <w:r>
+        <w:t>Schumacher, R. S., </w:t>
+      </w:r>
+      <w:r>
+        <w:rPr>
+          <w:b/>
+          <w:bCs/>
+        </w:rPr>
+        <w:t>A. J. Hill</w:t>
+      </w:r>
+      <w:r>
+        <w:t>, and A. Mazurek, 2022: Probabilistic Forecast Guidance for Severe Convective Storms Using GEFS Reforecasts and Machine Learning. 30th Conference on Severe Local Storms, Santa Fe, NM, 1.3.</w:t>
+      </w:r>
+    </w:p>
+    <w:p/>
+    <w:p>
+      <w:r>
+        <w:t>57</w:t>
+      </w:r>
+      <w:r>
+        <w:t>.</w:t>
+      </w:r>
+      <w:r>
+        <w:tab/>
+      </w:r>
+      <w:r>
+        <w:t>Schumacher R. S. and </w:t>
+      </w:r>
+      <w:r>
+        <w:rPr>
+          <w:b/>
+          <w:bCs/>
+        </w:rPr>
+        <w:t>A. J. Hill</w:t>
+      </w:r>
+      <w:r>
+        <w:t>, 2022: Advancing high-impact weather prediction with machine learning. DARPA FORWARD Conference, Fort Collins, CO, poster.</w:t>
+      </w:r>
+    </w:p>
+    <w:p/>
+    <w:p>
+      <w:r>
+        <w:t>56</w:t>
+      </w:r>
+      <w:r>
+        <w:t>.</w:t>
+      </w:r>
+      <w:r>
+        <w:tab/>
+      </w:r>
+      <w:r>
+        <w:t>Schumacher, R. S. and </w:t>
+      </w:r>
+      <w:r>
+        <w:rPr>
+          <w:b/>
+          <w:bCs/>
+        </w:rPr>
+        <w:t>A. J. Hill</w:t>
+      </w:r>
+      <w:r>
+        <w:t>, 2022: Updates and Improvements to Colorado State University-Machine Learning Probabilities Excessive Rainfall Forecasts. Hydrometeorological Testbed Flash Flood and Intense Rainfall Experiment, virtual.</w:t>
+      </w:r>
+    </w:p>
+    <w:p/>
+    <w:p>
+      <w:r>
+        <w:t>55</w:t>
+      </w:r>
+      <w:r>
+        <w:t>.</w:t>
+      </w:r>
+      <w:r>
+        <w:tab/>
+      </w:r>
+      <w:r>
+        <w:rPr>
+          <w:b/>
+          <w:bCs/>
+        </w:rPr>
+        <w:t>Hill, A. J.</w:t>
+      </w:r>
+      <w:r>
+        <w:t>, 2022: Probabilistic Predictions of Severe Weather with Machine Learning. Columbia, S</w:t>
+      </w:r>
+      <w:r>
+        <w:t>C</w:t>
+      </w:r>
+      <w:r>
+        <w:t xml:space="preserve"> Weather Forecast Office Severe Weather Workshop, virtual.</w:t>
+      </w:r>
+    </w:p>
+    <w:p/>
+    <w:p>
+      <w:r>
+        <w:t>54</w:t>
+      </w:r>
+      <w:r>
+        <w:t>.</w:t>
+      </w:r>
+      <w:r>
+        <w:tab/>
+      </w:r>
+      <w:r>
+        <w:t>Cheeseman, M., B. Ford, Z. Rosen, E. Wendt, A. J. DesRosiers, </w:t>
+      </w:r>
+      <w:r>
+        <w:rPr>
+          <w:b/>
+          <w:bCs/>
+        </w:rPr>
+        <w:t>A. J. Hill</w:t>
+      </w:r>
+      <w:r>
+        <w:t xml:space="preserve">, C. </w:t>
+      </w:r>
+      <w:proofErr w:type="spellStart"/>
+      <w:r>
+        <w:t>L’Orange</w:t>
+      </w:r>
+      <w:proofErr w:type="spellEnd"/>
+      <w:r>
+        <w:t xml:space="preserve">, C. Quinn, M. Long, S. H. </w:t>
+      </w:r>
+      <w:proofErr w:type="spellStart"/>
+      <w:r>
+        <w:t>Jathar</w:t>
+      </w:r>
+      <w:proofErr w:type="spellEnd"/>
+      <w:r>
+        <w:t xml:space="preserve">, J. </w:t>
+      </w:r>
+      <w:proofErr w:type="spellStart"/>
+      <w:r>
+        <w:t>Volckens</w:t>
+      </w:r>
+      <w:proofErr w:type="spellEnd"/>
+      <w:r>
+        <w:t>, and J. R. Pierce, 2022: Neighborhood Scale Variability of Co-incident PM2.5 and AOD: Results from Citizen Enabled Aerosol Measurements for Satellites (CEAMS). 24th Conference on Atmospheric Chemistry, poster.</w:t>
+      </w:r>
+    </w:p>
+    <w:p/>
+    <w:p>
+      <w:r>
+        <w:t>53</w:t>
+      </w:r>
+      <w:r>
+        <w:t>.</w:t>
+      </w:r>
+      <w:r>
+        <w:tab/>
+      </w:r>
+      <w:r>
+        <w:t>Escobedo, J. A., R. S. Schumacher, and </w:t>
+      </w:r>
+      <w:r>
+        <w:rPr>
+          <w:b/>
+          <w:bCs/>
+        </w:rPr>
+        <w:t>A. J. Hill</w:t>
+      </w:r>
+      <w:r>
+        <w:t>, 2022: Colorado State University Machine Learning Probabilities Day 1 Probabilistic Excessive Rainfall Forecasts: Synoptic Regimes of the Best- and Worst-Performing Forecasts. 21st Annual Student Conference, poster</w:t>
+      </w:r>
+    </w:p>
+    <w:p/>
+    <w:p>
+      <w:r>
+        <w:t>52</w:t>
+      </w:r>
+      <w:r>
+        <w:t>.</w:t>
+      </w:r>
+      <w:r>
+        <w:tab/>
+      </w:r>
+      <w:r>
+        <w:rPr>
+          <w:b/>
+          <w:bCs/>
+        </w:rPr>
+        <w:t>Hill, A. J.</w:t>
+      </w:r>
+      <w:r>
+        <w:t> and R. S. Schumacher, 2022: Medium-range Predictions of Severe Weather with Machine Learning. 31st Conference on Weather Analysis and Forecasting/27th Conference on Numerical Weather Prediction, J7.2.</w:t>
+      </w:r>
+    </w:p>
+    <w:p/>
+    <w:p>
+      <w:r>
+        <w:t>51</w:t>
+      </w:r>
+      <w:r>
+        <w:t>.</w:t>
+      </w:r>
+      <w:r>
+        <w:tab/>
+      </w:r>
+      <w:r>
+        <w:t>James, E. P., </w:t>
+      </w:r>
+      <w:r>
+        <w:rPr>
+          <w:b/>
+          <w:bCs/>
+        </w:rPr>
+        <w:t>A. J. Hill</w:t>
+      </w:r>
+      <w:r>
+        <w:t>, and R. S. Schumacher, 2022: A first guess day-one Excessive Rainfall Outlook based on a skill-weighted blend of random forest prediction systems, 21st Conference on Artificial Intelligence for Environmental Science, poster.</w:t>
+      </w:r>
+    </w:p>
+    <w:p/>
+    <w:p>
+      <w:r>
+        <w:t>50</w:t>
+      </w:r>
+      <w:r>
+        <w:t>.</w:t>
+      </w:r>
+      <w:r>
+        <w:tab/>
+      </w:r>
+      <w:r>
+        <w:t>Nielsen, E. R. and </w:t>
+      </w:r>
+      <w:r>
+        <w:rPr>
+          <w:b/>
+          <w:bCs/>
+        </w:rPr>
+        <w:t>A. J. Hill</w:t>
+      </w:r>
+      <w:r>
+        <w:t>, 2022: Exploring Multi-Hazard Joint Probability Forecasts Through the Lens of Tornadoes and Flash Floods. 19th Conference on Meso</w:t>
+      </w:r>
+      <w:r>
+        <w:t>s</w:t>
+      </w:r>
+      <w:r>
+        <w:t>cale Processes, J3.4.</w:t>
+      </w:r>
+    </w:p>
+    <w:p/>
+    <w:p>
+      <w:r>
+        <w:t>49</w:t>
+      </w:r>
+      <w:r>
+        <w:t>.</w:t>
+      </w:r>
+      <w:r>
+        <w:tab/>
+      </w:r>
+      <w:r>
+        <w:t>Schumacher, R. S., </w:t>
+      </w:r>
+      <w:r>
+        <w:rPr>
+          <w:b/>
+          <w:bCs/>
+        </w:rPr>
+        <w:t>A. J. Hill</w:t>
+      </w:r>
+      <w:r>
+        <w:t xml:space="preserve">, and I. L. </w:t>
+      </w:r>
+      <w:proofErr w:type="spellStart"/>
+      <w:r>
+        <w:t>Jirak</w:t>
+      </w:r>
+      <w:proofErr w:type="spellEnd"/>
+      <w:r>
+        <w:t>, 2022: Probabilistic forecast guidance for severe convective storms using GEFS reforecasts and machine learning. 31st Conference on Weather Analysis and Forecasting/27th Conference on Numerical Weather Prediction, J7.4.</w:t>
+      </w:r>
+    </w:p>
+    <w:p/>
+    <w:p>
+      <w:r>
+        <w:t>48</w:t>
+      </w:r>
+      <w:r>
+        <w:t>.</w:t>
+      </w:r>
+      <w:r>
+        <w:tab/>
+      </w:r>
+      <w:r>
+        <w:rPr>
+          <w:b/>
+          <w:bCs/>
+        </w:rPr>
+        <w:t>Hill, A. J.</w:t>
+      </w:r>
+      <w:r>
+        <w:t> and R. S. Schumacher, 2021: Medium-range forecasts of hazardous weather with machine</w:t>
+      </w:r>
+      <w:r>
+        <w:t xml:space="preserve"> </w:t>
+      </w:r>
+      <w:r>
+        <w:t>learning. 3rd NOAA Workshop on Leverage AI in Environmental Sciences, virtual.</w:t>
+      </w:r>
+    </w:p>
+    <w:p/>
+    <w:p>
+      <w:r>
+        <w:t>47</w:t>
+      </w:r>
+      <w:r>
+        <w:t>.</w:t>
+      </w:r>
+      <w:r>
+        <w:tab/>
+      </w:r>
+      <w:r>
+        <w:rPr>
+          <w:b/>
+          <w:bCs/>
+        </w:rPr>
+        <w:t>Hill, A. J.</w:t>
+      </w:r>
+      <w:r>
+        <w:t>, R. S. Schumacher, and J. Escobedo, 2021: </w:t>
+      </w:r>
+      <w:r>
+        <w:t xml:space="preserve">Extending predictions of hazardous weather into the </w:t>
+      </w:r>
+      <w:proofErr w:type="gramStart"/>
+      <w:r>
+        <w:t>medium-range</w:t>
+      </w:r>
+      <w:proofErr w:type="gramEnd"/>
+      <w:r>
+        <w:t xml:space="preserve"> with machine learning.</w:t>
+      </w:r>
+      <w:r>
+        <w:t> 2nd Knowledge-guided Machine Learning Workshop, virtual, poster.</w:t>
+      </w:r>
+    </w:p>
+    <w:p/>
+    <w:p>
+      <w:r>
+        <w:t>46</w:t>
+      </w:r>
+      <w:r>
+        <w:t>.</w:t>
+      </w:r>
+      <w:r>
+        <w:tab/>
+      </w:r>
+      <w:r>
+        <w:rPr>
+          <w:b/>
+          <w:bCs/>
+        </w:rPr>
+        <w:t>Hill, A. J.</w:t>
+      </w:r>
+      <w:r>
+        <w:t> and R. S. Schumacher, 2021: Advancing probabilistic prediction of high-impact weather using ensemble reforecasts and machine learning. National Weather Service AI Team, virtual.</w:t>
+      </w:r>
+    </w:p>
+    <w:p/>
+    <w:p>
+      <w:r>
+        <w:t>45</w:t>
+      </w:r>
+      <w:r>
+        <w:t>.</w:t>
+      </w:r>
+      <w:r>
+        <w:tab/>
+      </w:r>
+      <w:r>
+        <w:rPr>
+          <w:b/>
+          <w:bCs/>
+        </w:rPr>
+        <w:t>Hill, A. J.</w:t>
+      </w:r>
+      <w:r>
+        <w:t>, E. James, R. S. Schumacher, M. Klein, J. Nelson, and M. J. Erickson, 2021: CSU CAM-based First Guess Excessive Rainfall Outlook Products. Hydrometeorological Testbed Flash Flood and Intense Rainfall Experiment, virtual.</w:t>
+      </w:r>
+    </w:p>
+    <w:p/>
+    <w:p>
+      <w:r>
+        <w:t>44</w:t>
+      </w:r>
+      <w:r>
+        <w:t>.</w:t>
+      </w:r>
+      <w:r>
+        <w:tab/>
+      </w:r>
+      <w:r>
+        <w:t>Schumacher, R. S. and </w:t>
+      </w:r>
+      <w:r>
+        <w:rPr>
+          <w:b/>
+          <w:bCs/>
+        </w:rPr>
+        <w:t>A. J. Hill</w:t>
+      </w:r>
+      <w:r>
+        <w:t>, 2021: Advancing Probabilistic Prediction of High-Impact Weather Using Ensemble Reforecasts and Machine Learning. UFS Webinar Series, virtual.</w:t>
+      </w:r>
+    </w:p>
+    <w:p/>
+    <w:p>
+      <w:r>
+        <w:t>43</w:t>
+      </w:r>
+      <w:r>
+        <w:t>.</w:t>
+      </w:r>
+      <w:r>
+        <w:tab/>
+      </w:r>
+      <w:r>
+        <w:rPr>
+          <w:b/>
+          <w:bCs/>
+        </w:rPr>
+        <w:t>Hill, A. J.</w:t>
+      </w:r>
+      <w:r>
+        <w:t> and R. S. Schumacher, 2021: Medium-range severe weather forecasts with random forests, 20th Conference on Artificial Intelligence for Environmental Science</w:t>
+      </w:r>
+      <w:r>
+        <w:t>, 3.2.</w:t>
+      </w:r>
+    </w:p>
+    <w:p/>
+    <w:p>
+      <w:r>
+        <w:t>42</w:t>
+      </w:r>
+      <w:r>
+        <w:t>.</w:t>
+      </w:r>
+      <w:r>
+        <w:tab/>
+      </w:r>
+      <w:r>
+        <w:rPr>
+          <w:b/>
+          <w:bCs/>
+        </w:rPr>
+        <w:t>Hill, A. J.</w:t>
+      </w:r>
+      <w:r>
+        <w:t> and R. S. Schumacher, 2021: Short-term excessive rainfall forecasts using random forests and a deterministic convection-allowing model, 20th Conference on Artificial Intelligence for Environmental Science</w:t>
+      </w:r>
+      <w:r>
+        <w:t>, joint 12.8.</w:t>
+      </w:r>
+    </w:p>
+    <w:p/>
+    <w:p>
+      <w:r>
+        <w:t>41</w:t>
+      </w:r>
+      <w:r>
+        <w:t>.</w:t>
+      </w:r>
+      <w:r>
+        <w:tab/>
+      </w:r>
+      <w:r>
+        <w:t>Schumacher, R. S., </w:t>
+      </w:r>
+      <w:r>
+        <w:rPr>
+          <w:b/>
+          <w:bCs/>
+        </w:rPr>
+        <w:t>A. J. Hill</w:t>
+      </w:r>
+      <w:r>
+        <w:t>, M. Klein, J. Nelson, M. J. Erickson, and G. R. Herman, 2021: </w:t>
+      </w:r>
+      <w:r>
+        <w:t>From Random Forests to Flood Forecasts: A Research to Operations Success Story</w:t>
+      </w:r>
+      <w:r>
+        <w:t>, 11th Conference on Transition of Research to Operations, 14.9.</w:t>
+      </w:r>
+    </w:p>
+    <w:p/>
+    <w:p>
+      <w:r>
+        <w:t>40</w:t>
+      </w:r>
+      <w:r>
+        <w:t>.</w:t>
+      </w:r>
+      <w:r>
+        <w:tab/>
+      </w:r>
+      <w:r>
+        <w:rPr>
+          <w:b/>
+          <w:bCs/>
+        </w:rPr>
+        <w:t>Hill, A. J.</w:t>
+      </w:r>
+      <w:r>
+        <w:t> and R. S. Schumacher, 2020: Heavy precipitation and flash flood forecasts using random forests and convection-allowing models. 30th Conference on Weather Analysis and Forecasting/26th Conference on Numerical Weather Prediction, Boston, MA, J71.2.</w:t>
+      </w:r>
+      <w:r>
+        <w:br/>
+      </w:r>
+    </w:p>
+    <w:p>
+      <w:r>
+        <w:t>39</w:t>
+      </w:r>
+      <w:r>
+        <w:t>.</w:t>
+      </w:r>
+      <w:r>
+        <w:rPr>
+          <w:b/>
+          <w:bCs/>
+        </w:rPr>
+        <w:tab/>
+      </w:r>
+      <w:r>
+        <w:rPr>
+          <w:b/>
+          <w:bCs/>
+        </w:rPr>
+        <w:t>Hill, A. J.</w:t>
+      </w:r>
+      <w:r>
+        <w:t> and R. S. Schumacher, 2020: Random-Forest Severe Guidance from the GEFS. Storm Prediction Center Fall Forecaster Training.</w:t>
+      </w:r>
+    </w:p>
+    <w:p/>
+    <w:p>
+      <w:r>
+        <w:t>38</w:t>
+      </w:r>
+      <w:r>
+        <w:t>.</w:t>
+      </w:r>
+      <w:r>
+        <w:rPr>
+          <w:b/>
+          <w:bCs/>
+        </w:rPr>
+        <w:tab/>
+      </w:r>
+      <w:r>
+        <w:rPr>
+          <w:b/>
+          <w:bCs/>
+        </w:rPr>
+        <w:t>Hill, A. J.</w:t>
+      </w:r>
+      <w:r>
+        <w:t>, C. C. Weiss, and B. C. Ancell, 2020: Factors influencing ensemble sensitivity-based targeted observing predictions at convection-allowing resolutions, 24th Conference on Integrated Observing and Assimilation Systems for the Atmosphere, Boston, MA, 10.4.</w:t>
+      </w:r>
+    </w:p>
+    <w:p/>
+    <w:p>
+      <w:r>
+        <w:t>37</w:t>
+      </w:r>
+      <w:r>
+        <w:t>.</w:t>
+      </w:r>
+      <w:r>
+        <w:rPr>
+          <w:b/>
+          <w:bCs/>
+        </w:rPr>
+        <w:tab/>
+      </w:r>
+      <w:r>
+        <w:rPr>
+          <w:b/>
+          <w:bCs/>
+        </w:rPr>
+        <w:t>Hill, A. J.</w:t>
+      </w:r>
+      <w:r>
+        <w:t xml:space="preserve">, C. C. Weiss, and D. C. Dowell, 2020: Assimilating near-surface observations from a portable mesoscale network of </w:t>
+      </w:r>
+      <w:proofErr w:type="spellStart"/>
+      <w:r>
+        <w:t>StickNet</w:t>
+      </w:r>
+      <w:proofErr w:type="spellEnd"/>
+      <w:r>
+        <w:t xml:space="preserve"> platforms during VORTEX-SE with the </w:t>
+      </w:r>
+      <w:proofErr w:type="gramStart"/>
+      <w:r>
+        <w:t>High Resolution</w:t>
+      </w:r>
+      <w:proofErr w:type="gramEnd"/>
+      <w:r>
+        <w:t xml:space="preserve"> Rapid Refresh Ensemble. Severe Local Storms Symposium, Boston, MA., 950</w:t>
+      </w:r>
+    </w:p>
+    <w:p/>
+    <w:p>
+      <w:r>
+        <w:lastRenderedPageBreak/>
+        <w:t>36</w:t>
+      </w:r>
+      <w:r>
+        <w:t>.</w:t>
+      </w:r>
+      <w:r>
+        <w:rPr>
+          <w:b/>
+          <w:bCs/>
+        </w:rPr>
+        <w:tab/>
+      </w:r>
+      <w:r>
+        <w:rPr>
+          <w:b/>
+          <w:bCs/>
+        </w:rPr>
+        <w:t>Hill, A. J.</w:t>
+      </w:r>
+      <w:r>
+        <w:t>, R. S. Schumacher, M. Klein, J. Nelson, and M. Erickson, 2020: First-guess excessive rainfall outlooks from machine learning models. Hydrometeorological Testbed Flash Flood and Intensive Rainfall Experiment.</w:t>
+      </w:r>
+    </w:p>
+    <w:p/>
+    <w:p>
+      <w:r>
+        <w:t>35</w:t>
+      </w:r>
+      <w:r>
+        <w:t>.</w:t>
+      </w:r>
+      <w:r>
+        <w:tab/>
+      </w:r>
+      <w:r>
+        <w:t>McDonald, J. M., C. C. Weiss, and </w:t>
+      </w:r>
+      <w:r>
+        <w:rPr>
+          <w:b/>
+          <w:bCs/>
+        </w:rPr>
+        <w:t>A. J. Hill</w:t>
+      </w:r>
+      <w:r>
+        <w:t>, 2020: Properties of cold pools observed during the VORTEX-SE: Meso18-19 field campaign. Severe Local Storms Symposium, Boston, MA., 946</w:t>
+      </w:r>
+    </w:p>
+    <w:p/>
+    <w:p>
+      <w:r>
+        <w:t>34</w:t>
+      </w:r>
+      <w:r>
+        <w:t>.</w:t>
+      </w:r>
+      <w:r>
+        <w:tab/>
+      </w:r>
+      <w:r>
+        <w:t>Schumacher, R. S., </w:t>
+      </w:r>
+      <w:r>
+        <w:rPr>
+          <w:b/>
+          <w:bCs/>
+        </w:rPr>
+        <w:t>A. J. Hill</w:t>
+      </w:r>
+      <w:r>
+        <w:t xml:space="preserve">, G. R. Herman, M. Erickson, B. Albright, M. Klein, and J. A. Nelson Jr., 2020: If a flood falls in a (random) forest, does it get counted? Advances and challenges in predicting excessive precipitation using machine learning. 30th Conference on Weather and </w:t>
+      </w:r>
+      <w:proofErr w:type="spellStart"/>
+      <w:r>
+        <w:t>Forecasing</w:t>
+      </w:r>
+      <w:proofErr w:type="spellEnd"/>
+      <w:r>
+        <w:t xml:space="preserve"> / 26th Conference on Numerical Weather Prediction, Boston, MA., J71.3</w:t>
+      </w:r>
+    </w:p>
+    <w:p/>
+    <w:p>
+      <w:r>
+        <w:t>33</w:t>
+      </w:r>
+      <w:r>
+        <w:t>.</w:t>
+      </w:r>
+      <w:r>
+        <w:tab/>
+      </w:r>
+      <w:r>
+        <w:t>Ancell, B. C., A. A. Coleman, and </w:t>
+      </w:r>
+      <w:r>
+        <w:rPr>
+          <w:b/>
+          <w:bCs/>
+        </w:rPr>
+        <w:t>A. J. Hill</w:t>
+      </w:r>
+      <w:r>
+        <w:t xml:space="preserve">, 2019: Ensemble sensitivity-based </w:t>
+      </w:r>
+      <w:proofErr w:type="spellStart"/>
+      <w:r>
+        <w:t>subsetting</w:t>
+      </w:r>
+      <w:proofErr w:type="spellEnd"/>
+      <w:r>
+        <w:t xml:space="preserve"> overview and evaluation activities at the 2018 NOAA HWT. European Geophysical Union General Assembly 2019, Vienna, Austria, EGU2019-2435.</w:t>
+      </w:r>
+    </w:p>
+    <w:p/>
+    <w:p>
+      <w:r>
+        <w:t>32</w:t>
+      </w:r>
+      <w:r>
+        <w:t>.</w:t>
+      </w:r>
+      <w:r>
+        <w:tab/>
+      </w:r>
+      <w:r>
+        <w:t>Ancell, B. C., A. A. Coleman, and </w:t>
+      </w:r>
+      <w:r>
+        <w:rPr>
+          <w:b/>
+          <w:bCs/>
+        </w:rPr>
+        <w:t>A. J. Hill</w:t>
+      </w:r>
+      <w:r>
+        <w:t xml:space="preserve">, 2019: Ensemble sensitivity-based </w:t>
+      </w:r>
+      <w:proofErr w:type="spellStart"/>
+      <w:r>
+        <w:t>subsetting</w:t>
+      </w:r>
+      <w:proofErr w:type="spellEnd"/>
+      <w:r>
+        <w:t xml:space="preserve"> overview and evaluation activities at the 2018 NOAA HWT. 23rd Conference on Integrated Observing and Assimilation Systems for the Atmosphere, Oceans, and Land Surface, Phoenix, AZ, paper 2.3A.</w:t>
+      </w:r>
+    </w:p>
+    <w:p/>
+    <w:p>
+      <w:r>
+        <w:t>31</w:t>
+      </w:r>
+      <w:r>
+        <w:t>.</w:t>
+      </w:r>
+      <w:r>
+        <w:tab/>
+      </w:r>
+      <w:r>
+        <w:t>Weiss, C. C., E. C. Bruning, J. Dahl, and </w:t>
+      </w:r>
+      <w:r>
+        <w:rPr>
+          <w:b/>
+          <w:bCs/>
+        </w:rPr>
+        <w:t>A. J. Hill</w:t>
+      </w:r>
+      <w:r>
+        <w:t>, 2019: Texas Tech VORTEX-SE Activities. VORTEX-SE Workshop, Huntsville, AL.</w:t>
+      </w:r>
+    </w:p>
+    <w:p/>
+    <w:p>
+      <w:r>
+        <w:t>30</w:t>
+      </w:r>
+      <w:r>
+        <w:t>.</w:t>
+      </w:r>
+      <w:r>
+        <w:tab/>
+      </w:r>
+      <w:r>
+        <w:t xml:space="preserve">Weiss, C. C., D. C. Dowell, N. </w:t>
+      </w:r>
+      <w:proofErr w:type="spellStart"/>
+      <w:r>
+        <w:t>Yussouf</w:t>
+      </w:r>
+      <w:proofErr w:type="spellEnd"/>
+      <w:r>
+        <w:t>, and </w:t>
+      </w:r>
+      <w:r>
+        <w:rPr>
+          <w:b/>
+          <w:bCs/>
+        </w:rPr>
+        <w:t>A. J. Hill</w:t>
+      </w:r>
+      <w:r>
+        <w:t>, 2019: Insights into mesoscale and storm-scale predictability gained through ensemble sensitivity analysis. 23rd Conference on Integrated Observing and Assimilation Systems for the Atmosphere, Oceans, and Land Surface, Phoenix, AZ, paper 20.1.</w:t>
+      </w:r>
+    </w:p>
+    <w:p/>
+    <w:p>
+      <w:r>
+        <w:t>29</w:t>
+      </w:r>
+      <w:r>
+        <w:t>.</w:t>
+      </w:r>
+      <w:r>
+        <w:tab/>
+      </w:r>
+      <w:r>
+        <w:t>Ancell, B. C., A. A. Coleman, and </w:t>
+      </w:r>
+      <w:r>
+        <w:rPr>
+          <w:b/>
+          <w:bCs/>
+        </w:rPr>
+        <w:t>A. J. Hill</w:t>
+      </w:r>
+      <w:r>
+        <w:t xml:space="preserve">, 2018: Ensemble sensitivity-based </w:t>
+      </w:r>
+      <w:proofErr w:type="spellStart"/>
+      <w:r>
+        <w:t>subsetting</w:t>
+      </w:r>
+      <w:proofErr w:type="spellEnd"/>
+      <w:r>
+        <w:t xml:space="preserve"> overview and evaluation activities at the 2018 NOAA HWT. American Geophysical Union Fall Meeting, Washington, D.C.</w:t>
+      </w:r>
+    </w:p>
+    <w:p/>
+    <w:p>
+      <w:r>
+        <w:t>28</w:t>
+      </w:r>
+      <w:r>
+        <w:t>.</w:t>
+      </w:r>
+      <w:r>
+        <w:tab/>
+      </w:r>
+      <w:r>
+        <w:t>Ancell, B. C., A. A. Coleman, </w:t>
+      </w:r>
+      <w:r>
+        <w:rPr>
+          <w:b/>
+          <w:bCs/>
+        </w:rPr>
+        <w:t>A. J. Hill</w:t>
+      </w:r>
+      <w:r>
+        <w:t xml:space="preserve">, and C. C. Weiss, 2018: Ensemble sensitivity-based </w:t>
+      </w:r>
+      <w:proofErr w:type="spellStart"/>
+      <w:r>
+        <w:t>subsetting</w:t>
+      </w:r>
+      <w:proofErr w:type="spellEnd"/>
+      <w:r>
+        <w:t xml:space="preserve"> overview and evaluation activities at the 2018 NOAA HWT. 29th Conference on Severe Local Storms, Stowe, VT, paper 3A.4.</w:t>
+      </w:r>
+    </w:p>
+    <w:p/>
+    <w:p>
+      <w:r>
+        <w:t>27</w:t>
+      </w:r>
+      <w:r>
+        <w:t>.</w:t>
+      </w:r>
+      <w:r>
+        <w:tab/>
+      </w:r>
+      <w:r>
+        <w:rPr>
+          <w:b/>
+          <w:bCs/>
+        </w:rPr>
+        <w:t>Hill, A. J.</w:t>
+      </w:r>
+      <w:r>
+        <w:t>, C. C. Weiss, and B. C. Ancell, 2018: Towards improving forecasts of severe convection along the dryline through targeted observing with ensemble sensitivity analysis. 29th Conference on Severe Local Storms, Stowe, VT, paper 14.2.</w:t>
+      </w:r>
+    </w:p>
+    <w:p/>
+    <w:p>
+      <w:r>
+        <w:t>26</w:t>
+      </w:r>
+      <w:r>
+        <w:t>.</w:t>
+      </w:r>
+      <w:r>
+        <w:tab/>
+      </w:r>
+      <w:r>
+        <w:rPr>
+          <w:b/>
+          <w:bCs/>
+        </w:rPr>
+        <w:t>Hill, A. J.</w:t>
+      </w:r>
+      <w:r>
+        <w:t xml:space="preserve">, C. C. Weiss, and D. C. Dowell, 2018: Exploring the utility of assimilating observations from a mesoscale network of </w:t>
+      </w:r>
+      <w:proofErr w:type="spellStart"/>
+      <w:r>
+        <w:t>StickNet</w:t>
+      </w:r>
+      <w:proofErr w:type="spellEnd"/>
+      <w:r>
+        <w:t xml:space="preserve"> platforms during VORTEX-SE with the </w:t>
+      </w:r>
+      <w:proofErr w:type="gramStart"/>
+      <w:r>
+        <w:lastRenderedPageBreak/>
+        <w:t>High Resolution</w:t>
+      </w:r>
+      <w:proofErr w:type="gramEnd"/>
+      <w:r>
+        <w:t xml:space="preserve"> Rapid Refresh Ensemble. 29th Conference on Severe Local Storms, Stowe, VT, paper 74.</w:t>
+      </w:r>
+    </w:p>
+    <w:p/>
+    <w:p>
+      <w:r>
+        <w:t>25</w:t>
       </w:r>
       <w:r>
         <w:t xml:space="preserve">. </w:t>
@@ -5540,1347 +6807,26 @@
         <w:t>Hill, A. J.</w:t>
       </w:r>
       <w:r>
-        <w:t>, R. S. Schumacher, 2023: Exploring Definitions of Excessive Rainfall when Generating Machine Learning-based Probabilistic Excessive Rainfall Forecasts from a Global Reforecast Dataset. 37th Conference on Hydrology, Denver, CO, 13B.5.</w:t>
+        <w:t>, C. C. Weiss, and B. C. Ancell, 2018:</w:t>
+      </w:r>
+      <w:r>
+        <w:t xml:space="preserve"> Ensemble-sensitivity </w:t>
+      </w:r>
+      <w:proofErr w:type="gramStart"/>
+      <w:r>
+        <w:t>analysis based</w:t>
+      </w:r>
+      <w:proofErr w:type="gramEnd"/>
+      <w:r>
+        <w:t xml:space="preserve"> observation targeting experiments for mesoscale convection forecasts and factors influencing observation-impact prediction.</w:t>
+      </w:r>
+      <w:r>
+        <w:t> 22nd Conference on Integrated Observing and Assimilation Systems for the Atmosphere, Oceans, and Land Surface, Austin, TX, paper 613.</w:t>
       </w:r>
     </w:p>
     <w:p/>
     <w:p>
       <w:r>
-        <w:t>68</w:t>
-      </w:r>
-      <w:r>
-        <w:t xml:space="preserve">. </w:t>
-      </w:r>
-      <w:r>
-        <w:tab/>
-      </w:r>
-      <w:r>
-        <w:rPr>
-          <w:b/>
-          <w:bCs/>
-        </w:rPr>
-        <w:t>Hill, A. J.</w:t>
-      </w:r>
-      <w:r>
-        <w:t xml:space="preserve">, R. S. Schumacher, and I. </w:t>
-      </w:r>
-      <w:proofErr w:type="spellStart"/>
-      <w:r>
-        <w:t>Jirak</w:t>
-      </w:r>
-      <w:proofErr w:type="spellEnd"/>
-      <w:r>
-        <w:t>, 2023: Understanding and Interpreting Medium-Range Predictions of Severe Weather with Random Forests. 22nd Conference on Artificial Intelligence for Environmental Science, Denver, CO, 5A.3.</w:t>
-      </w:r>
-    </w:p>
-    <w:p/>
-    <w:p>
-      <w:r>
-        <w:t>67</w:t>
-      </w:r>
-      <w:r>
-        <w:t xml:space="preserve">. </w:t>
-      </w:r>
-      <w:r>
-        <w:tab/>
-      </w:r>
-      <w:r>
-        <w:rPr>
-          <w:b/>
-          <w:bCs/>
-        </w:rPr>
-        <w:t>Hill, A. J.</w:t>
-      </w:r>
-      <w:r>
-        <w:t xml:space="preserve">, V. A. </w:t>
-      </w:r>
-      <w:proofErr w:type="spellStart"/>
-      <w:r>
-        <w:t>Gensini</w:t>
-      </w:r>
-      <w:proofErr w:type="spellEnd"/>
-      <w:r>
-        <w:t>, and R. S. Schumacher, 2023: Medium-Range Machine Learning Forecasts for Severe Convective Storms. 22nd Conference on Artificial Intelligence for Environmental Science, Denver, CO, 11A.3.</w:t>
-      </w:r>
-    </w:p>
-    <w:p/>
-    <w:p>
-      <w:r>
-        <w:t>66</w:t>
-      </w:r>
-      <w:r>
-        <w:t>.</w:t>
-      </w:r>
-      <w:r>
-        <w:tab/>
-      </w:r>
-      <w:r>
-        <w:t>James, E. P., R. S. Schumacher, and </w:t>
-      </w:r>
-      <w:r>
-        <w:rPr>
-          <w:b/>
-          <w:bCs/>
-        </w:rPr>
-        <w:t>A. J. Hill</w:t>
-      </w:r>
-      <w:r>
-        <w:t>, 2023: Random forests for prediction of excessive rainfall based on the High-Resolution Rapid Refresh (HRRR). 22nd Conference on Artificial Intelligence for Environmental Science, Denver, CO., 7B.1</w:t>
-      </w:r>
-      <w:r>
-        <w:t>.</w:t>
-      </w:r>
-    </w:p>
-    <w:p/>
-    <w:p>
-      <w:r>
-        <w:t>65</w:t>
-      </w:r>
-      <w:r>
-        <w:t>.</w:t>
-      </w:r>
-      <w:r>
-        <w:tab/>
-      </w:r>
-      <w:r>
-        <w:t>Mazurek, A., R. S. Schumacher, and </w:t>
-      </w:r>
-      <w:r>
-        <w:rPr>
-          <w:b/>
-          <w:bCs/>
-        </w:rPr>
-        <w:t>A. J. Hill</w:t>
-      </w:r>
-      <w:r>
-        <w:t>, 2023: Evaluating Random Forest-Based Predictions of Tornadoes, Wind, and Hail at Two- to Three-Day Lead Times. 22nd Conference on Artificial Intelligence for Environmental Science, Denver, CO., 11A.2.</w:t>
-      </w:r>
-    </w:p>
-    <w:p/>
-    <w:p>
-      <w:r>
-        <w:t>64</w:t>
-      </w:r>
-      <w:r>
-        <w:t>.</w:t>
-      </w:r>
-      <w:r>
-        <w:tab/>
-      </w:r>
-      <w:r>
-        <w:rPr>
-          <w:b/>
-          <w:bCs/>
-        </w:rPr>
-        <w:t>^</w:t>
-      </w:r>
-      <w:r>
-        <w:rPr>
-          <w:u w:val="single"/>
-        </w:rPr>
-        <w:t>McDaniel, H</w:t>
-      </w:r>
-      <w:r>
-        <w:t>., </w:t>
-      </w:r>
-      <w:r>
-        <w:rPr>
-          <w:b/>
-          <w:bCs/>
-        </w:rPr>
-        <w:t>A. J. Hill</w:t>
-      </w:r>
-      <w:r>
-        <w:t>, and R. S. Schumacher, 2023: Investigating Predictor Importance for a Next-Day Severe Weather Hazard Machine Learning Model. 22nd Conference on Artificial Intelligence for Environmental Science, Denver, CO</w:t>
-      </w:r>
-      <w:r>
-        <w:t>, poster 893</w:t>
-      </w:r>
-      <w:r>
-        <w:t>.</w:t>
-      </w:r>
-    </w:p>
-    <w:p/>
-    <w:p>
-      <w:r>
-        <w:t>63</w:t>
-      </w:r>
-      <w:r>
-        <w:t>.</w:t>
-      </w:r>
-      <w:r>
-        <w:tab/>
-      </w:r>
-      <w:r>
-        <w:rPr>
-          <w:u w:val="single"/>
-        </w:rPr>
-        <w:t>McDaniel, H</w:t>
-      </w:r>
-      <w:r>
-        <w:t>., </w:t>
-      </w:r>
-      <w:r>
-        <w:rPr>
-          <w:b/>
-          <w:bCs/>
-        </w:rPr>
-        <w:t>A. J. Hill</w:t>
-      </w:r>
-      <w:r>
-        <w:t xml:space="preserve">, and R. S. Schumacher, 2023: Investigating Predictor Importance for a Next-Day Severe Weather Hazard Machine Learning Model. 22nd </w:t>
-      </w:r>
-      <w:r>
-        <w:t>Annual Student Conference</w:t>
-      </w:r>
-      <w:r>
-        <w:t>, Denver, CO</w:t>
-      </w:r>
-      <w:r>
-        <w:t>, poster S9</w:t>
-      </w:r>
-      <w:r>
-        <w:t>.</w:t>
-      </w:r>
-    </w:p>
-    <w:p/>
-    <w:p>
-      <w:r>
-        <w:t>62</w:t>
-      </w:r>
-      <w:r>
-        <w:t>.</w:t>
-      </w:r>
-      <w:r>
-        <w:tab/>
-      </w:r>
-      <w:r>
-        <w:t>Schumacher, R. S., </w:t>
-      </w:r>
-      <w:r>
-        <w:rPr>
-          <w:b/>
-          <w:bCs/>
-        </w:rPr>
-        <w:t>A. J. Hill</w:t>
-      </w:r>
-      <w:r>
-        <w:t xml:space="preserve">, and M. Klein, 2023: How Far </w:t>
-      </w:r>
-      <w:proofErr w:type="gramStart"/>
-      <w:r>
-        <w:t>Into</w:t>
-      </w:r>
-      <w:proofErr w:type="gramEnd"/>
-      <w:r>
-        <w:t xml:space="preserve"> the Medium Range Can Probabilistic Excessive Rainfall Forecasts be Extended? 22nd Conference on Artificial Intelligence for Environmental Science, Denver, CO., 7B.5</w:t>
-      </w:r>
-      <w:r>
-        <w:t>.</w:t>
-      </w:r>
-    </w:p>
-    <w:p/>
-    <w:p>
-      <w:r>
-        <w:t>61</w:t>
-      </w:r>
-      <w:r>
-        <w:t>.</w:t>
-      </w:r>
-      <w:r>
-        <w:tab/>
-      </w:r>
-      <w:r>
-        <w:rPr>
-          <w:u w:val="single"/>
-        </w:rPr>
-        <w:t>McDaniel, H</w:t>
-      </w:r>
-      <w:r>
-        <w:t>., </w:t>
-      </w:r>
-      <w:r>
-        <w:rPr>
-          <w:b/>
-          <w:bCs/>
-        </w:rPr>
-        <w:t>A. J. Hill</w:t>
-      </w:r>
-      <w:r>
-        <w:t>, and R. S. Schumacher, 202</w:t>
-      </w:r>
-      <w:r>
-        <w:t>2</w:t>
-      </w:r>
-      <w:r>
-        <w:t xml:space="preserve">: Investigating Predictor Importance for a Next-Day Severe Weather Hazard Machine Learning Model. </w:t>
-      </w:r>
-      <w:r>
-        <w:t xml:space="preserve">American Geophysical Union </w:t>
-      </w:r>
-      <w:r>
-        <w:t>Fall</w:t>
-      </w:r>
-      <w:r>
-        <w:t xml:space="preserve"> Meeting, Chicago, IL</w:t>
-      </w:r>
-      <w:r>
-        <w:t>, poster 392</w:t>
-      </w:r>
-      <w:r>
-        <w:t>.</w:t>
-      </w:r>
-    </w:p>
-    <w:p/>
-    <w:p>
-      <w:r>
-        <w:t>60</w:t>
-      </w:r>
-      <w:r>
-        <w:t xml:space="preserve">. </w:t>
-      </w:r>
-      <w:r>
-        <w:tab/>
-      </w:r>
-      <w:r>
-        <w:rPr>
-          <w:b/>
-          <w:bCs/>
-        </w:rPr>
-        <w:t>Hill, A. J.</w:t>
-      </w:r>
-      <w:r>
-        <w:t xml:space="preserve">, R. S. Schumacher, I. </w:t>
-      </w:r>
-      <w:proofErr w:type="spellStart"/>
-      <w:r>
-        <w:t>Jirak</w:t>
-      </w:r>
-      <w:proofErr w:type="spellEnd"/>
-      <w:r>
-        <w:t>, 2022: Medium-Range Severe Weather Predictions with Random Forests. 30th Conference on Severe Local Storms, Santa Fe, NM, 4.1B.</w:t>
-      </w:r>
-    </w:p>
-    <w:p/>
-    <w:p>
-      <w:r>
-        <w:t>59</w:t>
-      </w:r>
-      <w:r>
-        <w:t>.</w:t>
-      </w:r>
-      <w:r>
-        <w:tab/>
-      </w:r>
-      <w:r>
-        <w:t>Mazurek, A., R. S. Schumacher, and </w:t>
-      </w:r>
-      <w:r>
-        <w:rPr>
-          <w:b/>
-          <w:bCs/>
-        </w:rPr>
-        <w:t>A. J. Hill</w:t>
-      </w:r>
-      <w:r>
-        <w:t>, 2022: Evaluating Random Forest-Based Predictions of Tornadoes, Wind, and Hail at Two- and Three-day Lead Times. 30th Conference on Severe Local Storms, Santa Fe, NM, 7.1A.</w:t>
-      </w:r>
-    </w:p>
-    <w:p/>
-    <w:p>
-      <w:r>
-        <w:t>58</w:t>
-      </w:r>
-      <w:r>
-        <w:t>.</w:t>
-      </w:r>
-      <w:r>
-        <w:tab/>
-      </w:r>
-      <w:r>
-        <w:t>Schumacher, R. S., </w:t>
-      </w:r>
-      <w:r>
-        <w:rPr>
-          <w:b/>
-          <w:bCs/>
-        </w:rPr>
-        <w:t>A. J. Hill</w:t>
-      </w:r>
-      <w:r>
-        <w:t>, and A. Mazurek, 2022: Probabilistic Forecast Guidance for Severe Convective Storms Using GEFS Reforecasts and Machine Learning. 30th Conference on Severe Local Storms, Santa Fe, NM, 1.3.</w:t>
-      </w:r>
-    </w:p>
-    <w:p/>
-    <w:p>
-      <w:r>
-        <w:t>57</w:t>
-      </w:r>
-      <w:r>
-        <w:t>.</w:t>
-      </w:r>
-      <w:r>
-        <w:tab/>
-      </w:r>
-      <w:r>
-        <w:t>Schumacher R. S. and </w:t>
-      </w:r>
-      <w:r>
-        <w:rPr>
-          <w:b/>
-          <w:bCs/>
-        </w:rPr>
-        <w:t>A. J. Hill</w:t>
-      </w:r>
-      <w:r>
-        <w:t>, 2022: Advancing high-impact weather prediction with machine learning. DARPA FORWARD Conference, Fort Collins, CO, poster.</w:t>
-      </w:r>
-    </w:p>
-    <w:p/>
-    <w:p>
-      <w:r>
-        <w:t>56</w:t>
-      </w:r>
-      <w:r>
-        <w:t>.</w:t>
-      </w:r>
-      <w:r>
-        <w:tab/>
-      </w:r>
-      <w:r>
-        <w:t>Schumacher, R. S. and </w:t>
-      </w:r>
-      <w:r>
-        <w:rPr>
-          <w:b/>
-          <w:bCs/>
-        </w:rPr>
-        <w:t>A. J. Hill</w:t>
-      </w:r>
-      <w:r>
-        <w:t>, 2022: Updates and Improvements to Colorado State University-Machine Learning Probabilities Excessive Rainfall Forecasts. Hydrometeorological Testbed Flash Flood and Intense Rainfall Experiment, virtual.</w:t>
-      </w:r>
-    </w:p>
-    <w:p/>
-    <w:p>
-      <w:r>
-        <w:t>55</w:t>
-      </w:r>
-      <w:r>
-        <w:t>.</w:t>
-      </w:r>
-      <w:r>
-        <w:tab/>
-      </w:r>
-      <w:r>
-        <w:rPr>
-          <w:b/>
-          <w:bCs/>
-        </w:rPr>
-        <w:t>Hill, A. J.</w:t>
-      </w:r>
-      <w:r>
-        <w:t>, 2022: Probabilistic Predictions of Severe Weather with Machine Learning. Columbia, S</w:t>
-      </w:r>
-      <w:r>
-        <w:t>C</w:t>
-      </w:r>
-      <w:r>
-        <w:t xml:space="preserve"> Weather Forecast Office Severe Weather Workshop, virtual.</w:t>
-      </w:r>
-    </w:p>
-    <w:p/>
-    <w:p>
-      <w:r>
-        <w:t>54</w:t>
-      </w:r>
-      <w:r>
-        <w:t>.</w:t>
-      </w:r>
-      <w:r>
-        <w:tab/>
-      </w:r>
-      <w:r>
-        <w:t>Cheeseman, M., B. Ford, Z. Rosen, E. Wendt, A. J. DesRosiers, </w:t>
-      </w:r>
-      <w:r>
-        <w:rPr>
-          <w:b/>
-          <w:bCs/>
-        </w:rPr>
-        <w:t>A. J. Hill</w:t>
-      </w:r>
-      <w:r>
-        <w:t xml:space="preserve">, C. </w:t>
-      </w:r>
-      <w:proofErr w:type="spellStart"/>
-      <w:r>
-        <w:t>L’Orange</w:t>
-      </w:r>
-      <w:proofErr w:type="spellEnd"/>
-      <w:r>
-        <w:t xml:space="preserve">, C. Quinn, M. Long, S. H. </w:t>
-      </w:r>
-      <w:proofErr w:type="spellStart"/>
-      <w:r>
-        <w:t>Jathar</w:t>
-      </w:r>
-      <w:proofErr w:type="spellEnd"/>
-      <w:r>
-        <w:t xml:space="preserve">, J. </w:t>
-      </w:r>
-      <w:proofErr w:type="spellStart"/>
-      <w:r>
-        <w:t>Volckens</w:t>
-      </w:r>
-      <w:proofErr w:type="spellEnd"/>
-      <w:r>
-        <w:t>, and J. R. Pierce, 2022: Neighborhood Scale Variability of Co-incident PM2.5 and AOD: Results from Citizen Enabled Aerosol Measurements for Satellites (CEAMS). 24th Conference on Atmospheric Chemistry, poster.</w:t>
-      </w:r>
-    </w:p>
-    <w:p/>
-    <w:p>
-      <w:r>
-        <w:t>53</w:t>
-      </w:r>
-      <w:r>
-        <w:t>.</w:t>
-      </w:r>
-      <w:r>
-        <w:tab/>
-      </w:r>
-      <w:r>
-        <w:t>Escobedo, J. A., R. S. Schumacher, and </w:t>
-      </w:r>
-      <w:r>
-        <w:rPr>
-          <w:b/>
-          <w:bCs/>
-        </w:rPr>
-        <w:t>A. J. Hill</w:t>
-      </w:r>
-      <w:r>
-        <w:t>, 2022: Colorado State University Machine Learning Probabilities Day 1 Probabilistic Excessive Rainfall Forecasts: Synoptic Regimes of the Best- and Worst-Performing Forecasts. 21st Annual Student Conference, poster</w:t>
-      </w:r>
-    </w:p>
-    <w:p/>
-    <w:p>
-      <w:r>
-        <w:t>52</w:t>
-      </w:r>
-      <w:r>
-        <w:t>.</w:t>
-      </w:r>
-      <w:r>
-        <w:tab/>
-      </w:r>
-      <w:r>
-        <w:rPr>
-          <w:b/>
-          <w:bCs/>
-        </w:rPr>
-        <w:t>Hill, A. J.</w:t>
-      </w:r>
-      <w:r>
-        <w:t> and R. S. Schumacher, 2022: Medium-range Predictions of Severe Weather with Machine Learning. 31st Conference on Weather Analysis and Forecasting/27th Conference on Numerical Weather Prediction, J7.2.</w:t>
-      </w:r>
-    </w:p>
-    <w:p/>
-    <w:p>
-      <w:r>
-        <w:t>51</w:t>
-      </w:r>
-      <w:r>
-        <w:t>.</w:t>
-      </w:r>
-      <w:r>
-        <w:tab/>
-      </w:r>
-      <w:r>
-        <w:t>James, E. P., </w:t>
-      </w:r>
-      <w:r>
-        <w:rPr>
-          <w:b/>
-          <w:bCs/>
-        </w:rPr>
-        <w:t>A. J. Hill</w:t>
-      </w:r>
-      <w:r>
-        <w:t>, and R. S. Schumacher, 2022: A first guess day-one Excessive Rainfall Outlook based on a skill-weighted blend of random forest prediction systems, 21st Conference on Artificial Intelligence for Environmental Science, poster.</w:t>
-      </w:r>
-    </w:p>
-    <w:p/>
-    <w:p>
-      <w:r>
-        <w:t>50</w:t>
-      </w:r>
-      <w:r>
-        <w:t>.</w:t>
-      </w:r>
-      <w:r>
-        <w:tab/>
-      </w:r>
-      <w:r>
-        <w:t>Nielsen, E. R. and </w:t>
-      </w:r>
-      <w:r>
-        <w:rPr>
-          <w:b/>
-          <w:bCs/>
-        </w:rPr>
-        <w:t>A. J. Hill</w:t>
-      </w:r>
-      <w:r>
-        <w:t>, 2022: Exploring Multi-Hazard Joint Probability Forecasts Through the Lens of Tornadoes and Flash Floods. 19th Conference on Meso</w:t>
-      </w:r>
-      <w:r>
-        <w:t>s</w:t>
-      </w:r>
-      <w:r>
-        <w:t>cale Processes, J3.4.</w:t>
-      </w:r>
-    </w:p>
-    <w:p/>
-    <w:p>
-      <w:r>
-        <w:t>49</w:t>
-      </w:r>
-      <w:r>
-        <w:t>.</w:t>
-      </w:r>
-      <w:r>
-        <w:tab/>
-      </w:r>
-      <w:r>
-        <w:t>Schumacher, R. S., </w:t>
-      </w:r>
-      <w:r>
-        <w:rPr>
-          <w:b/>
-          <w:bCs/>
-        </w:rPr>
-        <w:t>A. J. Hill</w:t>
-      </w:r>
-      <w:r>
-        <w:t xml:space="preserve">, and I. L. </w:t>
-      </w:r>
-      <w:proofErr w:type="spellStart"/>
-      <w:r>
-        <w:t>Jirak</w:t>
-      </w:r>
-      <w:proofErr w:type="spellEnd"/>
-      <w:r>
-        <w:t>, 2022: Probabilistic forecast guidance for severe convective storms using GEFS reforecasts and machine learning. 31st Conference on Weather Analysis and Forecasting/27th Conference on Numerical Weather Prediction, J7.4.</w:t>
-      </w:r>
-    </w:p>
-    <w:p/>
-    <w:p>
-      <w:r>
-        <w:t>48</w:t>
-      </w:r>
-      <w:r>
-        <w:t>.</w:t>
-      </w:r>
-      <w:r>
-        <w:tab/>
-      </w:r>
-      <w:r>
-        <w:rPr>
-          <w:b/>
-          <w:bCs/>
-        </w:rPr>
-        <w:t>Hill, A. J.</w:t>
-      </w:r>
-      <w:r>
-        <w:t> and R. S. Schumacher, 2021: Medium-range forecasts of hazardous weather with machine</w:t>
-      </w:r>
-      <w:r>
-        <w:t xml:space="preserve"> </w:t>
-      </w:r>
-      <w:r>
-        <w:t>learning. 3rd NOAA Workshop on Leverage AI in Environmental Sciences, virtual.</w:t>
-      </w:r>
-    </w:p>
-    <w:p/>
-    <w:p>
-      <w:r>
-        <w:t>47</w:t>
-      </w:r>
-      <w:r>
-        <w:t>.</w:t>
-      </w:r>
-      <w:r>
-        <w:tab/>
-      </w:r>
-      <w:r>
-        <w:rPr>
-          <w:b/>
-          <w:bCs/>
-        </w:rPr>
-        <w:t>Hill, A. J.</w:t>
-      </w:r>
-      <w:r>
-        <w:t>, R. S. Schumacher, and J. Escobedo, 2021: </w:t>
-      </w:r>
-      <w:r>
-        <w:t xml:space="preserve">Extending predictions of hazardous weather into the </w:t>
-      </w:r>
-      <w:proofErr w:type="gramStart"/>
-      <w:r>
-        <w:t>medium-range</w:t>
-      </w:r>
-      <w:proofErr w:type="gramEnd"/>
-      <w:r>
-        <w:t xml:space="preserve"> with machine learning.</w:t>
-      </w:r>
-      <w:r>
-        <w:t> 2nd Knowledge-guided Machine Learning Workshop, virtual, poster.</w:t>
-      </w:r>
-    </w:p>
-    <w:p/>
-    <w:p>
-      <w:r>
-        <w:lastRenderedPageBreak/>
-        <w:t>46</w:t>
-      </w:r>
-      <w:r>
-        <w:t>.</w:t>
-      </w:r>
-      <w:r>
-        <w:tab/>
-      </w:r>
-      <w:r>
-        <w:rPr>
-          <w:b/>
-          <w:bCs/>
-        </w:rPr>
-        <w:t>Hill, A. J.</w:t>
-      </w:r>
-      <w:r>
-        <w:t> and R. S. Schumacher, 2021: Advancing probabilistic prediction of high-impact weather using ensemble reforecasts and machine learning. National Weather Service AI Team, virtual.</w:t>
-      </w:r>
-    </w:p>
-    <w:p/>
-    <w:p>
-      <w:r>
-        <w:t>45</w:t>
-      </w:r>
-      <w:r>
-        <w:t>.</w:t>
-      </w:r>
-      <w:r>
-        <w:tab/>
-      </w:r>
-      <w:r>
-        <w:rPr>
-          <w:b/>
-          <w:bCs/>
-        </w:rPr>
-        <w:t>Hill, A. J.</w:t>
-      </w:r>
-      <w:r>
-        <w:t>, E. James, R. S. Schumacher, M. Klein, J. Nelson, and M. J. Erickson, 2021: CSU CAM-based First Guess Excessive Rainfall Outlook Products. Hydrometeorological Testbed Flash Flood and Intense Rainfall Experiment, virtual.</w:t>
-      </w:r>
-    </w:p>
-    <w:p/>
-    <w:p>
-      <w:r>
-        <w:t>44</w:t>
-      </w:r>
-      <w:r>
-        <w:t>.</w:t>
-      </w:r>
-      <w:r>
-        <w:tab/>
-      </w:r>
-      <w:r>
-        <w:t>Schumacher, R. S. and </w:t>
-      </w:r>
-      <w:r>
-        <w:rPr>
-          <w:b/>
-          <w:bCs/>
-        </w:rPr>
-        <w:t>A. J. Hill</w:t>
-      </w:r>
-      <w:r>
-        <w:t>, 2021: Advancing Probabilistic Prediction of High-Impact Weather Using Ensemble Reforecasts and Machine Learning. UFS Webinar Series, virtual.</w:t>
-      </w:r>
-    </w:p>
-    <w:p/>
-    <w:p>
-      <w:r>
-        <w:t>43</w:t>
-      </w:r>
-      <w:r>
-        <w:t>.</w:t>
-      </w:r>
-      <w:r>
-        <w:tab/>
-      </w:r>
-      <w:r>
-        <w:rPr>
-          <w:b/>
-          <w:bCs/>
-        </w:rPr>
-        <w:t>Hill, A. J.</w:t>
-      </w:r>
-      <w:r>
-        <w:t> and R. S. Schumacher, 2021: Medium-range severe weather forecasts with random forests, 20th Conference on Artificial Intelligence for Environmental Science</w:t>
-      </w:r>
-      <w:r>
-        <w:t>, 3.2.</w:t>
-      </w:r>
-    </w:p>
-    <w:p/>
-    <w:p>
-      <w:r>
-        <w:t>42</w:t>
-      </w:r>
-      <w:r>
-        <w:t>.</w:t>
-      </w:r>
-      <w:r>
-        <w:tab/>
-      </w:r>
-      <w:r>
-        <w:rPr>
-          <w:b/>
-          <w:bCs/>
-        </w:rPr>
-        <w:t>Hill, A. J.</w:t>
-      </w:r>
-      <w:r>
-        <w:t> and R. S. Schumacher, 2021: Short-term excessive rainfall forecasts using random forests and a deterministic convection-allowing model, 20th Conference on Artificial Intelligence for Environmental Science</w:t>
-      </w:r>
-      <w:r>
-        <w:t>, joint 12.8.</w:t>
-      </w:r>
-    </w:p>
-    <w:p/>
-    <w:p>
-      <w:r>
-        <w:t>41</w:t>
-      </w:r>
-      <w:r>
-        <w:t>.</w:t>
-      </w:r>
-      <w:r>
-        <w:tab/>
-      </w:r>
-      <w:r>
-        <w:t>Schumacher, R. S., </w:t>
-      </w:r>
-      <w:r>
-        <w:rPr>
-          <w:b/>
-          <w:bCs/>
-        </w:rPr>
-        <w:t>A. J. Hill</w:t>
-      </w:r>
-      <w:r>
-        <w:t>, M. Klein, J. Nelson, M. J. Erickson, and G. R. Herman, 2021: </w:t>
-      </w:r>
-      <w:r>
-        <w:t>From Random Forests to Flood Forecasts: A Research to Operations Success Story</w:t>
-      </w:r>
-      <w:r>
-        <w:t>, 11th Conference on Transition of Research to Operations, 14.9.</w:t>
-      </w:r>
-    </w:p>
-    <w:p/>
-    <w:p>
-      <w:r>
-        <w:t>40</w:t>
-      </w:r>
-      <w:r>
-        <w:t>.</w:t>
-      </w:r>
-      <w:r>
-        <w:tab/>
-      </w:r>
-      <w:r>
-        <w:rPr>
-          <w:b/>
-          <w:bCs/>
-        </w:rPr>
-        <w:t>Hill, A. J.</w:t>
-      </w:r>
-      <w:r>
-        <w:t> and R. S. Schumacher, 2020: Heavy precipitation and flash flood forecasts using random forests and convection-allowing models. 30th Conference on Weather Analysis and Forecasting/26th Conference on Numerical Weather Prediction, Boston, MA, J71.2.</w:t>
-      </w:r>
-      <w:r>
-        <w:br/>
-      </w:r>
-    </w:p>
-    <w:p>
-      <w:r>
-        <w:t>39</w:t>
-      </w:r>
-      <w:r>
-        <w:t>.</w:t>
-      </w:r>
-      <w:r>
-        <w:rPr>
-          <w:b/>
-          <w:bCs/>
-        </w:rPr>
-        <w:tab/>
-      </w:r>
-      <w:r>
-        <w:rPr>
-          <w:b/>
-          <w:bCs/>
-        </w:rPr>
-        <w:t>Hill, A. J.</w:t>
-      </w:r>
-      <w:r>
-        <w:t> and R. S. Schumacher, 2020: Random-Forest Severe Guidance from the GEFS. Storm Prediction Center Fall Forecaster Training.</w:t>
-      </w:r>
-    </w:p>
-    <w:p/>
-    <w:p>
-      <w:r>
-        <w:t>38</w:t>
-      </w:r>
-      <w:r>
-        <w:t>.</w:t>
-      </w:r>
-      <w:r>
-        <w:rPr>
-          <w:b/>
-          <w:bCs/>
-        </w:rPr>
-        <w:tab/>
-      </w:r>
-      <w:r>
-        <w:rPr>
-          <w:b/>
-          <w:bCs/>
-        </w:rPr>
-        <w:t>Hill, A. J.</w:t>
-      </w:r>
-      <w:r>
-        <w:t>, C. C. Weiss, and B. C. Ancell, 2020: Factors influencing ensemble sensitivity-based targeted observing predictions at convection-allowing resolutions, 24th Conference on Integrated Observing and Assimilation Systems for the Atmosphere, Boston, MA, 10.4.</w:t>
-      </w:r>
-    </w:p>
-    <w:p/>
-    <w:p>
-      <w:r>
-        <w:t>37</w:t>
-      </w:r>
-      <w:r>
-        <w:t>.</w:t>
-      </w:r>
-      <w:r>
-        <w:rPr>
-          <w:b/>
-          <w:bCs/>
-        </w:rPr>
-        <w:tab/>
-      </w:r>
-      <w:r>
-        <w:rPr>
-          <w:b/>
-          <w:bCs/>
-        </w:rPr>
-        <w:t>Hill, A. J.</w:t>
-      </w:r>
-      <w:r>
-        <w:t xml:space="preserve">, C. C. Weiss, and D. C. Dowell, 2020: Assimilating near-surface observations from a portable mesoscale network of </w:t>
-      </w:r>
-      <w:proofErr w:type="spellStart"/>
-      <w:r>
-        <w:t>StickNet</w:t>
-      </w:r>
-      <w:proofErr w:type="spellEnd"/>
-      <w:r>
-        <w:t xml:space="preserve"> platforms during VORTEX-SE with the </w:t>
-      </w:r>
-      <w:proofErr w:type="gramStart"/>
-      <w:r>
-        <w:t>High Resolution</w:t>
-      </w:r>
-      <w:proofErr w:type="gramEnd"/>
-      <w:r>
-        <w:t xml:space="preserve"> Rapid Refresh Ensemble. Severe Local Storms Symposium, Boston, MA., 950</w:t>
-      </w:r>
-    </w:p>
-    <w:p/>
-    <w:p>
-      <w:r>
-        <w:t>36</w:t>
-      </w:r>
-      <w:r>
-        <w:t>.</w:t>
-      </w:r>
-      <w:r>
-        <w:rPr>
-          <w:b/>
-          <w:bCs/>
-        </w:rPr>
-        <w:tab/>
-      </w:r>
-      <w:r>
-        <w:rPr>
-          <w:b/>
-          <w:bCs/>
-        </w:rPr>
-        <w:t>Hill, A. J.</w:t>
-      </w:r>
-      <w:r>
-        <w:t>, R. S. Schumacher, M. Klein, J. Nelson, and M. Erickson, 2020: First-guess excessive rainfall outlooks from machine learning models. Hydrometeorological Testbed Flash Flood and Intensive Rainfall Experiment.</w:t>
-      </w:r>
-    </w:p>
-    <w:p/>
-    <w:p>
-      <w:r>
-        <w:t>35</w:t>
-      </w:r>
-      <w:r>
-        <w:t>.</w:t>
-      </w:r>
-      <w:r>
-        <w:tab/>
-      </w:r>
-      <w:r>
-        <w:t>McDonald, J. M., C. C. Weiss, and </w:t>
-      </w:r>
-      <w:r>
-        <w:rPr>
-          <w:b/>
-          <w:bCs/>
-        </w:rPr>
-        <w:t>A. J. Hill</w:t>
-      </w:r>
-      <w:r>
-        <w:t>, 2020: Properties of cold pools observed during the VORTEX-SE: Meso18-19 field campaign. Severe Local Storms Symposium, Boston, MA., 946</w:t>
-      </w:r>
-    </w:p>
-    <w:p/>
-    <w:p>
-      <w:r>
-        <w:t>34</w:t>
-      </w:r>
-      <w:r>
-        <w:t>.</w:t>
-      </w:r>
-      <w:r>
-        <w:tab/>
-      </w:r>
-      <w:r>
-        <w:t>Schumacher, R. S., </w:t>
-      </w:r>
-      <w:r>
-        <w:rPr>
-          <w:b/>
-          <w:bCs/>
-        </w:rPr>
-        <w:t>A. J. Hill</w:t>
-      </w:r>
-      <w:r>
-        <w:t xml:space="preserve">, G. R. Herman, M. Erickson, B. Albright, M. Klein, and J. A. Nelson Jr., 2020: If a flood falls in a (random) forest, does it get counted? Advances and challenges in predicting excessive precipitation using machine learning. 30th Conference on Weather and </w:t>
-      </w:r>
-      <w:proofErr w:type="spellStart"/>
-      <w:r>
-        <w:t>Forecasing</w:t>
-      </w:r>
-      <w:proofErr w:type="spellEnd"/>
-      <w:r>
-        <w:t xml:space="preserve"> / 26th Conference on Numerical Weather Prediction, Boston, MA., J71.3</w:t>
-      </w:r>
-    </w:p>
-    <w:p/>
-    <w:p>
-      <w:r>
-        <w:t>33</w:t>
-      </w:r>
-      <w:r>
-        <w:t>.</w:t>
-      </w:r>
-      <w:r>
-        <w:tab/>
-      </w:r>
-      <w:r>
-        <w:t>Ancell, B. C., A. A. Coleman, and </w:t>
-      </w:r>
-      <w:r>
-        <w:rPr>
-          <w:b/>
-          <w:bCs/>
-        </w:rPr>
-        <w:t>A. J. Hill</w:t>
-      </w:r>
-      <w:r>
-        <w:t xml:space="preserve">, 2019: Ensemble sensitivity-based </w:t>
-      </w:r>
-      <w:proofErr w:type="spellStart"/>
-      <w:r>
-        <w:t>subsetting</w:t>
-      </w:r>
-      <w:proofErr w:type="spellEnd"/>
-      <w:r>
-        <w:t xml:space="preserve"> overview and evaluation activities at the 2018 NOAA HWT. European Geophysical Union General Assembly 2019, Vienna, Austria, EGU2019-2435.</w:t>
-      </w:r>
-    </w:p>
-    <w:p/>
-    <w:p>
-      <w:r>
-        <w:t>32</w:t>
-      </w:r>
-      <w:r>
-        <w:t>.</w:t>
-      </w:r>
-      <w:r>
-        <w:tab/>
-      </w:r>
-      <w:r>
-        <w:t>Ancell, B. C., A. A. Coleman, and </w:t>
-      </w:r>
-      <w:r>
-        <w:rPr>
-          <w:b/>
-          <w:bCs/>
-        </w:rPr>
-        <w:t>A. J. Hill</w:t>
-      </w:r>
-      <w:r>
-        <w:t xml:space="preserve">, 2019: Ensemble sensitivity-based </w:t>
-      </w:r>
-      <w:proofErr w:type="spellStart"/>
-      <w:r>
-        <w:t>subsetting</w:t>
-      </w:r>
-      <w:proofErr w:type="spellEnd"/>
-      <w:r>
-        <w:t xml:space="preserve"> overview and evaluation activities at the 2018 NOAA HWT. 23rd Conference on Integrated Observing and Assimilation Systems for the Atmosphere, Oceans, and Land Surface, Phoenix, AZ, paper 2.3A.</w:t>
-      </w:r>
-    </w:p>
-    <w:p/>
-    <w:p>
-      <w:r>
-        <w:t>31</w:t>
-      </w:r>
-      <w:r>
-        <w:t>.</w:t>
-      </w:r>
-      <w:r>
-        <w:tab/>
-      </w:r>
-      <w:r>
-        <w:t>Weiss, C. C., E. C. Bruning, J. Dahl, and </w:t>
-      </w:r>
-      <w:r>
-        <w:rPr>
-          <w:b/>
-          <w:bCs/>
-        </w:rPr>
-        <w:t>A. J. Hill</w:t>
-      </w:r>
-      <w:r>
-        <w:t>, 2019: Texas Tech VORTEX-SE Activities. VORTEX-SE Workshop, Huntsville, AL.</w:t>
-      </w:r>
-    </w:p>
-    <w:p/>
-    <w:p>
-      <w:r>
-        <w:t>30</w:t>
-      </w:r>
-      <w:r>
-        <w:t>.</w:t>
-      </w:r>
-      <w:r>
-        <w:tab/>
-      </w:r>
-      <w:r>
-        <w:t xml:space="preserve">Weiss, C. C., D. C. Dowell, N. </w:t>
-      </w:r>
-      <w:proofErr w:type="spellStart"/>
-      <w:r>
-        <w:t>Yussouf</w:t>
-      </w:r>
-      <w:proofErr w:type="spellEnd"/>
-      <w:r>
-        <w:t>, and </w:t>
-      </w:r>
-      <w:r>
-        <w:rPr>
-          <w:b/>
-          <w:bCs/>
-        </w:rPr>
-        <w:t>A. J. Hill</w:t>
-      </w:r>
-      <w:r>
-        <w:t>, 2019: Insights into mesoscale and storm-scale predictability gained through ensemble sensitivity analysis. 23rd Conference on Integrated Observing and Assimilation Systems for the Atmosphere, Oceans, and Land Surface, Phoenix, AZ, paper 20.1.</w:t>
-      </w:r>
-    </w:p>
-    <w:p/>
-    <w:p>
-      <w:r>
-        <w:t>29</w:t>
-      </w:r>
-      <w:r>
-        <w:t>.</w:t>
-      </w:r>
-      <w:r>
-        <w:tab/>
-      </w:r>
-      <w:r>
-        <w:t>Ancell, B. C., A. A. Coleman, and </w:t>
-      </w:r>
-      <w:r>
-        <w:rPr>
-          <w:b/>
-          <w:bCs/>
-        </w:rPr>
-        <w:t>A. J. Hill</w:t>
-      </w:r>
-      <w:r>
-        <w:t xml:space="preserve">, 2018: Ensemble sensitivity-based </w:t>
-      </w:r>
-      <w:proofErr w:type="spellStart"/>
-      <w:r>
-        <w:t>subsetting</w:t>
-      </w:r>
-      <w:proofErr w:type="spellEnd"/>
-      <w:r>
-        <w:t xml:space="preserve"> overview and evaluation activities at the 2018 NOAA HWT. American Geophysical Union Fall Meeting, Washington, D.C.</w:t>
-      </w:r>
-    </w:p>
-    <w:p/>
-    <w:p>
-      <w:r>
-        <w:t>28</w:t>
-      </w:r>
-      <w:r>
-        <w:t>.</w:t>
-      </w:r>
-      <w:r>
-        <w:tab/>
-      </w:r>
-      <w:r>
-        <w:t>Ancell, B. C., A. A. Coleman, </w:t>
-      </w:r>
-      <w:r>
-        <w:rPr>
-          <w:b/>
-          <w:bCs/>
-        </w:rPr>
-        <w:t>A. J. Hill</w:t>
-      </w:r>
-      <w:r>
-        <w:t xml:space="preserve">, and C. C. Weiss, 2018: Ensemble sensitivity-based </w:t>
-      </w:r>
-      <w:proofErr w:type="spellStart"/>
-      <w:r>
-        <w:t>subsetting</w:t>
-      </w:r>
-      <w:proofErr w:type="spellEnd"/>
-      <w:r>
-        <w:t xml:space="preserve"> overview and evaluation activities at the 2018 NOAA HWT. 29th Conference on Severe Local Storms, Stowe, VT, paper 3A.4.</w:t>
-      </w:r>
-    </w:p>
-    <w:p/>
-    <w:p>
-      <w:r>
-        <w:t>27</w:t>
-      </w:r>
-      <w:r>
-        <w:t>.</w:t>
-      </w:r>
-      <w:r>
-        <w:tab/>
-      </w:r>
-      <w:r>
-        <w:rPr>
-          <w:b/>
-          <w:bCs/>
-        </w:rPr>
-        <w:t>Hill, A. J.</w:t>
-      </w:r>
-      <w:r>
-        <w:t>, C. C. Weiss, and B. C. Ancell, 2018: Towards improving forecasts of severe convection along the dryline through targeted observing with ensemble sensitivity analysis. 29th Conference on Severe Local Storms, Stowe, VT, paper 14.2.</w:t>
-      </w:r>
-    </w:p>
-    <w:p/>
-    <w:p>
-      <w:r>
-        <w:t>26</w:t>
-      </w:r>
-      <w:r>
-        <w:t>.</w:t>
-      </w:r>
-      <w:r>
-        <w:tab/>
-      </w:r>
-      <w:r>
-        <w:rPr>
-          <w:b/>
-          <w:bCs/>
-        </w:rPr>
-        <w:t>Hill, A. J.</w:t>
-      </w:r>
-      <w:r>
-        <w:t xml:space="preserve">, C. C. Weiss, and D. C. Dowell, 2018: Exploring the utility of assimilating observations from a mesoscale network of </w:t>
-      </w:r>
-      <w:proofErr w:type="spellStart"/>
-      <w:r>
-        <w:t>StickNet</w:t>
-      </w:r>
-      <w:proofErr w:type="spellEnd"/>
-      <w:r>
-        <w:t xml:space="preserve"> platforms during VORTEX-SE with the </w:t>
-      </w:r>
-      <w:proofErr w:type="gramStart"/>
-      <w:r>
-        <w:t>High Resolution</w:t>
-      </w:r>
-      <w:proofErr w:type="gramEnd"/>
-      <w:r>
-        <w:t xml:space="preserve"> Rapid Refresh Ensemble. 29th Conference on Severe Local Storms, Stowe, VT, paper 74.</w:t>
-      </w:r>
-    </w:p>
-    <w:p/>
-    <w:p>
-      <w:r>
-        <w:t>25</w:t>
-      </w:r>
-      <w:r>
-        <w:t xml:space="preserve">. </w:t>
-      </w:r>
-      <w:r>
-        <w:tab/>
-      </w:r>
-      <w:r>
-        <w:rPr>
-          <w:b/>
-          <w:bCs/>
-        </w:rPr>
-        <w:t>Hill, A. J.</w:t>
-      </w:r>
-      <w:r>
-        <w:t>, C. C. Weiss, and B. C. Ancell, 2018:</w:t>
-      </w:r>
-      <w:r>
-        <w:t xml:space="preserve"> Ensemble-sensitivity </w:t>
-      </w:r>
-      <w:proofErr w:type="gramStart"/>
-      <w:r>
-        <w:t>analysis based</w:t>
-      </w:r>
-      <w:proofErr w:type="gramEnd"/>
-      <w:r>
-        <w:t xml:space="preserve"> observation targeting experiments for mesoscale convection forecasts and factors influencing observation-impact prediction.</w:t>
-      </w:r>
-      <w:r>
-        <w:t> 22nd Conference on Integrated Observing and Assimilation Systems for the Atmosphere, Oceans, and Land Surface, Austin, TX, paper 613.</w:t>
-      </w:r>
-    </w:p>
-    <w:p/>
-    <w:p>
-      <w:r>
-        <w:lastRenderedPageBreak/>
         <w:t>2</w:t>
       </w:r>
       <w:r>
@@ -7154,6 +7100,7 @@
     <w:p/>
     <w:p>
       <w:r>
+        <w:lastRenderedPageBreak/>
         <w:t>16.</w:t>
       </w:r>
       <w:r>
@@ -7221,7 +7168,6 @@
     </w:p>
     <w:p>
       <w:r>
-        <w:lastRenderedPageBreak/>
         <w:t xml:space="preserve">14. </w:t>
       </w:r>
       <w:r>
@@ -7515,6 +7461,7 @@
     </w:p>
     <w:p>
       <w:r>
+        <w:lastRenderedPageBreak/>
         <w:t xml:space="preserve">6. </w:t>
       </w:r>
       <w:r>
@@ -7602,11 +7549,7 @@
       </w:r>
       <w:proofErr w:type="spellEnd"/>
       <w:r>
-        <w:t xml:space="preserve"> of mesoscale ensemble-</w:t>
-      </w:r>
-      <w:r>
-        <w:lastRenderedPageBreak/>
-        <w:t>based</w:t>
+        <w:t xml:space="preserve"> of mesoscale ensemble-based</w:t>
       </w:r>
       <w:r>
         <w:t xml:space="preserve"> </w:t>
@@ -8063,6 +8006,7 @@
         <w:ind w:left="720"/>
       </w:pPr>
       <w:r>
+        <w:lastRenderedPageBreak/>
         <w:t>to increase the near-term operational utility of existing observations and analysis systems</w:t>
       </w:r>
       <w:r>
@@ -8182,540 +8126,726 @@
     </w:p>
     <w:p>
       <w:r>
+        <w:t>Member</w:t>
+      </w:r>
+      <w:r>
+        <w:t>,</w:t>
+      </w:r>
+      <w:r>
+        <w:t xml:space="preserve"> 14th AMS Student Conference Planning Committee</w:t>
+      </w:r>
+      <w:r>
+        <w:t xml:space="preserve">, </w:t>
+      </w:r>
+      <w:r>
+        <w:t>2014-2015</w:t>
+      </w:r>
+    </w:p>
+    <w:p>
+      <w:r>
+        <w:t>Secretary</w:t>
+      </w:r>
+      <w:r>
+        <w:t>,</w:t>
+      </w:r>
+      <w:r>
+        <w:t xml:space="preserve"> American Meteorological Society Student Chapter, Texas Tech University</w:t>
+      </w:r>
+      <w:r>
+        <w:t xml:space="preserve">, </w:t>
+      </w:r>
+      <w:r>
+        <w:t>2013-2015</w:t>
+      </w:r>
+    </w:p>
+    <w:p>
+      <w:r>
+        <w:t>Reviewer</w:t>
+      </w:r>
+      <w:r>
+        <w:t>,</w:t>
+      </w:r>
+      <w:r>
+        <w:t xml:space="preserve"> Texas Tech University Undergraduate Research Conference</w:t>
+      </w:r>
+      <w:r>
+        <w:t xml:space="preserve">, </w:t>
+      </w:r>
+      <w:r>
+        <w:t>2013</w:t>
+      </w:r>
+      <w:r>
+        <w:t xml:space="preserve"> and</w:t>
+      </w:r>
+      <w:r>
+        <w:t xml:space="preserve"> 2014</w:t>
+      </w:r>
+    </w:p>
+    <w:p>
+      <w:r>
+        <w:t>President</w:t>
+      </w:r>
+      <w:r>
+        <w:t>,</w:t>
+      </w:r>
+      <w:r>
+        <w:t xml:space="preserve"> American Meteorological Society Student Chapter, Texas Tech University</w:t>
+      </w:r>
+      <w:r>
+        <w:t xml:space="preserve">, </w:t>
+      </w:r>
+      <w:r>
+        <w:t>2012-2013</w:t>
+      </w:r>
+    </w:p>
+    <w:p>
+      <w:r>
+        <w:t>President</w:t>
+      </w:r>
+      <w:r>
+        <w:t>,</w:t>
+      </w:r>
+      <w:r>
+        <w:t xml:space="preserve"> American Meteorological Society Student Chapter, University of Washington</w:t>
+      </w:r>
+      <w:r>
+        <w:t xml:space="preserve">, </w:t>
+      </w:r>
+      <w:r>
+        <w:t>2011</w:t>
+      </w:r>
+    </w:p>
+    <w:p>
+      <w:pPr>
+        <w:ind w:firstLine="720"/>
+      </w:pPr>
+      <w:r>
+        <w:t>-</w:t>
+      </w:r>
+      <w:r>
+        <w:t>2012</w:t>
+      </w:r>
+    </w:p>
+    <w:p>
+      <w:r>
+        <w:t xml:space="preserve">Reviewer </w:t>
+      </w:r>
+      <w:r>
+        <w:t xml:space="preserve">of scientific articles </w:t>
+      </w:r>
+      <w:r>
+        <w:t xml:space="preserve">for: </w:t>
+      </w:r>
+    </w:p>
+    <w:p>
+      <w:pPr>
+        <w:ind w:firstLine="720"/>
+        <w:rPr>
+          <w:i/>
+          <w:iCs/>
+        </w:rPr>
+      </w:pPr>
+      <w:r>
+        <w:rPr>
+          <w:i/>
+          <w:iCs/>
+        </w:rPr>
+        <w:t>Weather and Forecasting</w:t>
+      </w:r>
+    </w:p>
+    <w:p>
+      <w:pPr>
+        <w:ind w:firstLine="720"/>
+        <w:rPr>
+          <w:i/>
+          <w:iCs/>
+        </w:rPr>
+      </w:pPr>
+      <w:r>
+        <w:rPr>
+          <w:i/>
+          <w:iCs/>
+        </w:rPr>
+        <w:t>Monthly Weather Revie</w:t>
+      </w:r>
+      <w:r>
+        <w:rPr>
+          <w:i/>
+          <w:iCs/>
+        </w:rPr>
+        <w:t>w</w:t>
+      </w:r>
+    </w:p>
+    <w:p>
+      <w:pPr>
+        <w:ind w:firstLine="720"/>
+        <w:rPr>
+          <w:i/>
+          <w:iCs/>
+        </w:rPr>
+      </w:pPr>
+      <w:r>
+        <w:rPr>
+          <w:i/>
+          <w:iCs/>
+        </w:rPr>
+        <w:t>Artificial Intelligence for Earth Systems</w:t>
+      </w:r>
+    </w:p>
+    <w:p>
+      <w:pPr>
+        <w:ind w:firstLine="720"/>
+        <w:rPr>
+          <w:i/>
+          <w:iCs/>
+        </w:rPr>
+      </w:pPr>
+      <w:r>
+        <w:rPr>
+          <w:i/>
+          <w:iCs/>
+        </w:rPr>
+        <w:t>Journal of Atmospheric</w:t>
+      </w:r>
+      <w:r>
+        <w:rPr>
+          <w:i/>
+          <w:iCs/>
+        </w:rPr>
+        <w:t xml:space="preserve"> </w:t>
+      </w:r>
+      <w:r>
+        <w:rPr>
+          <w:i/>
+          <w:iCs/>
+        </w:rPr>
+        <w:t>Sciences</w:t>
+      </w:r>
+    </w:p>
+    <w:p>
+      <w:pPr>
+        <w:ind w:firstLine="720"/>
+        <w:rPr>
+          <w:i/>
+          <w:iCs/>
+        </w:rPr>
+      </w:pPr>
+      <w:r>
+        <w:rPr>
+          <w:i/>
+          <w:iCs/>
+        </w:rPr>
+        <w:t>Journal of Applied Meteorology and Climatology</w:t>
+      </w:r>
+    </w:p>
+    <w:p>
+      <w:pPr>
+        <w:ind w:firstLine="720"/>
+        <w:rPr>
+          <w:i/>
+          <w:iCs/>
+        </w:rPr>
+      </w:pPr>
+      <w:r>
+        <w:rPr>
+          <w:i/>
+          <w:iCs/>
+        </w:rPr>
+        <w:t>Bulletin of the American Meteorological</w:t>
+      </w:r>
+      <w:r>
+        <w:rPr>
+          <w:i/>
+          <w:iCs/>
+        </w:rPr>
+        <w:t xml:space="preserve"> </w:t>
+      </w:r>
+      <w:proofErr w:type="spellStart"/>
+      <w:r>
+        <w:rPr>
+          <w:i/>
+          <w:iCs/>
+        </w:rPr>
+        <w:t>Societ</w:t>
+      </w:r>
+      <w:proofErr w:type="spellEnd"/>
+    </w:p>
+    <w:p>
+      <w:pPr>
+        <w:ind w:firstLine="720"/>
+        <w:rPr>
+          <w:i/>
+          <w:iCs/>
+        </w:rPr>
+      </w:pPr>
+      <w:r>
+        <w:rPr>
+          <w:i/>
+          <w:iCs/>
+        </w:rPr>
+        <w:t>Journal of Hydrometeorology</w:t>
+      </w:r>
+    </w:p>
+    <w:p>
+      <w:pPr>
+        <w:ind w:firstLine="720"/>
+        <w:rPr>
+          <w:i/>
+          <w:iCs/>
+        </w:rPr>
+      </w:pPr>
+      <w:r>
+        <w:rPr>
+          <w:i/>
+          <w:iCs/>
+        </w:rPr>
+        <w:t>JGR-Atmospheres</w:t>
+      </w:r>
+    </w:p>
+    <w:p>
+      <w:pPr>
+        <w:ind w:firstLine="720"/>
+        <w:rPr>
+          <w:i/>
+          <w:iCs/>
+        </w:rPr>
+      </w:pPr>
+      <w:r>
+        <w:rPr>
+          <w:i/>
+          <w:iCs/>
+        </w:rPr>
+        <w:t>Geophysical Research Letters</w:t>
+      </w:r>
+    </w:p>
+    <w:p>
+      <w:pPr>
+        <w:ind w:firstLine="720"/>
+        <w:rPr>
+          <w:i/>
+          <w:iCs/>
+        </w:rPr>
+      </w:pPr>
+      <w:r>
+        <w:rPr>
+          <w:i/>
+          <w:iCs/>
+        </w:rPr>
+        <w:t>Atmospheric Science Letters</w:t>
+      </w:r>
+    </w:p>
+    <w:p>
+      <w:pPr>
+        <w:ind w:firstLine="720"/>
+        <w:rPr>
+          <w:i/>
+          <w:iCs/>
+        </w:rPr>
+      </w:pPr>
+      <w:r>
+        <w:rPr>
+          <w:i/>
+          <w:iCs/>
+        </w:rPr>
+        <w:t>Climate Dynamics</w:t>
+      </w:r>
+    </w:p>
+    <w:p>
+      <w:pPr>
+        <w:ind w:firstLine="720"/>
+        <w:rPr>
+          <w:i/>
+          <w:iCs/>
+        </w:rPr>
+      </w:pPr>
+      <w:r>
+        <w:rPr>
+          <w:i/>
+          <w:iCs/>
+        </w:rPr>
+        <w:t>Weather and Climate Dynamics</w:t>
+      </w:r>
+    </w:p>
+    <w:p>
+      <w:pPr>
+        <w:ind w:firstLine="720"/>
+        <w:rPr>
+          <w:i/>
+          <w:iCs/>
+        </w:rPr>
+      </w:pPr>
+      <w:r>
+        <w:rPr>
+          <w:i/>
+          <w:iCs/>
+        </w:rPr>
+        <w:t>Meteorological Applications</w:t>
+      </w:r>
+    </w:p>
+    <w:p>
+      <w:pPr>
+        <w:ind w:firstLine="720"/>
+        <w:rPr>
+          <w:i/>
+          <w:iCs/>
+        </w:rPr>
+      </w:pPr>
+      <w:r>
+        <w:rPr>
+          <w:i/>
+          <w:iCs/>
+        </w:rPr>
+        <w:t>Energies</w:t>
+      </w:r>
+    </w:p>
+    <w:p>
+      <w:pPr>
+        <w:ind w:firstLine="720"/>
+        <w:rPr>
+          <w:i/>
+          <w:iCs/>
+        </w:rPr>
+      </w:pPr>
+      <w:r>
+        <w:rPr>
+          <w:i/>
+          <w:iCs/>
+        </w:rPr>
+        <w:t>Journal of the Air and Waste Management Association</w:t>
+      </w:r>
+    </w:p>
+    <w:p>
+      <w:pPr>
+        <w:ind w:firstLine="720"/>
+        <w:rPr>
+          <w:i/>
+          <w:iCs/>
+        </w:rPr>
+      </w:pPr>
+      <w:r>
+        <w:rPr>
+          <w:i/>
+          <w:iCs/>
+        </w:rPr>
+        <w:t>Journal of Operational Meteorology</w:t>
+      </w:r>
+    </w:p>
+    <w:p>
+      <w:pPr>
+        <w:ind w:firstLine="720"/>
+        <w:rPr>
+          <w:i/>
+          <w:iCs/>
+        </w:rPr>
+      </w:pPr>
+      <w:r>
+        <w:rPr>
+          <w:i/>
+          <w:iCs/>
+        </w:rPr>
+        <w:t>Atmospheric Research Review</w:t>
+      </w:r>
+    </w:p>
+    <w:p>
+      <w:pPr>
+        <w:ind w:firstLine="720"/>
+        <w:rPr>
+          <w:i/>
+          <w:iCs/>
+        </w:rPr>
+      </w:pPr>
+      <w:proofErr w:type="spellStart"/>
+      <w:r>
+        <w:rPr>
+          <w:i/>
+          <w:iCs/>
+        </w:rPr>
+        <w:t>Np</w:t>
+      </w:r>
+      <w:r>
+        <w:rPr>
+          <w:i/>
+          <w:iCs/>
+        </w:rPr>
+        <w:t>j</w:t>
+      </w:r>
+      <w:proofErr w:type="spellEnd"/>
+      <w:r>
+        <w:rPr>
+          <w:i/>
+          <w:iCs/>
+        </w:rPr>
+        <w:t xml:space="preserve"> Natural Hazards</w:t>
+      </w:r>
+    </w:p>
+    <w:p>
+      <w:pPr>
+        <w:ind w:firstLine="720"/>
+        <w:rPr>
+          <w:i/>
+          <w:iCs/>
+        </w:rPr>
+      </w:pPr>
+      <w:r>
+        <w:rPr>
+          <w:i/>
+          <w:iCs/>
+        </w:rPr>
+        <w:t>Natural Hazards Review</w:t>
+      </w:r>
+    </w:p>
+    <w:p>
+      <w:r>
+        <w:t xml:space="preserve">Reviewer </w:t>
+      </w:r>
+      <w:r>
+        <w:t xml:space="preserve">of </w:t>
+      </w:r>
+      <w:r>
+        <w:t xml:space="preserve">scientific </w:t>
+      </w:r>
+      <w:r>
+        <w:t xml:space="preserve">proposals </w:t>
+      </w:r>
+      <w:r>
+        <w:t xml:space="preserve">for: </w:t>
+      </w:r>
+    </w:p>
+    <w:p>
+      <w:pPr>
+        <w:rPr>
+          <w:i/>
+          <w:iCs/>
+        </w:rPr>
+      </w:pPr>
+      <w:r>
+        <w:rPr>
+          <w:i/>
+          <w:iCs/>
+        </w:rPr>
+        <w:tab/>
+        <w:t>National Science Foundation</w:t>
+      </w:r>
+    </w:p>
+    <w:p>
+      <w:pPr>
+        <w:ind w:firstLine="720"/>
+        <w:rPr>
+          <w:i/>
+          <w:iCs/>
+        </w:rPr>
+      </w:pPr>
+      <w:r>
+        <w:rPr>
+          <w:i/>
+          <w:iCs/>
+        </w:rPr>
+        <w:t>National Oceanic and Atmospheric Administration</w:t>
+      </w:r>
+    </w:p>
+    <w:p>
+      <w:pPr>
+        <w:ind w:firstLine="720"/>
+        <w:rPr>
+          <w:i/>
+          <w:iCs/>
+        </w:rPr>
+      </w:pPr>
+      <w:r>
+        <w:rPr>
+          <w:i/>
+          <w:iCs/>
+        </w:rPr>
+        <w:t xml:space="preserve">German Federal Ministry of Education and Research </w:t>
+      </w:r>
+    </w:p>
+    <w:p>
+      <w:pPr>
+        <w:rPr>
+          <w:b/>
+          <w:bCs/>
+          <w:u w:val="single"/>
+        </w:rPr>
+      </w:pPr>
+    </w:p>
+    <w:p>
+      <w:pPr>
+        <w:rPr>
+          <w:b/>
+          <w:bCs/>
+          <w:u w:val="single"/>
+        </w:rPr>
+      </w:pPr>
+      <w:r>
+        <w:rPr>
+          <w:b/>
+          <w:bCs/>
+          <w:u w:val="single"/>
+        </w:rPr>
+        <w:t>DEPARTMENTAL/UNIVERSITY SERVICE</w:t>
+      </w:r>
+    </w:p>
+    <w:p>
+      <w:r>
+        <w:t xml:space="preserve">Group Leader, </w:t>
+      </w:r>
+      <w:proofErr w:type="spellStart"/>
+      <w:r>
+        <w:t>SoM</w:t>
+      </w:r>
+      <w:proofErr w:type="spellEnd"/>
+      <w:r>
+        <w:t xml:space="preserve"> Mentoring Ecosystem, University of Oklahoma, </w:t>
+      </w:r>
+      <w:r>
+        <w:t>2024-</w:t>
+      </w:r>
+      <w:r>
+        <w:t xml:space="preserve">present </w:t>
+      </w:r>
+    </w:p>
+    <w:p>
+      <w:r>
+        <w:t xml:space="preserve">Member, Ed Cline Faculty Development Awards, University of Oklahoma, </w:t>
+      </w:r>
+      <w:r>
+        <w:t>2024-</w:t>
+      </w:r>
+      <w:r>
+        <w:t>present</w:t>
+      </w:r>
+    </w:p>
+    <w:p>
+      <w:r>
+        <w:t>Graduate Studies Committee, School of Meteorology, University of Oklahoma, 2023-present</w:t>
+      </w:r>
+    </w:p>
+    <w:p>
+      <w:r>
+        <w:t xml:space="preserve">Member, </w:t>
+      </w:r>
+      <w:proofErr w:type="spellStart"/>
+      <w:r>
+        <w:t>SoM</w:t>
+      </w:r>
+      <w:proofErr w:type="spellEnd"/>
+      <w:r>
+        <w:t xml:space="preserve"> Director Search Committee, University of Oklahoma, 2025</w:t>
+      </w:r>
+    </w:p>
+    <w:p>
+      <w:r>
         <w:lastRenderedPageBreak/>
-        <w:t>Member</w:t>
+        <w:t>Staff Representative</w:t>
       </w:r>
       <w:r>
         <w:t>,</w:t>
       </w:r>
       <w:r>
-        <w:t xml:space="preserve"> 14th AMS Student Conference Planning Committee</w:t>
+        <w:t xml:space="preserve"> Department of Atmospheric Science, Colorado State University</w:t>
       </w:r>
       <w:r>
         <w:t xml:space="preserve">, </w:t>
       </w:r>
       <w:r>
-        <w:t>2014-2015</w:t>
-      </w:r>
-    </w:p>
-    <w:p>
-      <w:r>
-        <w:t>Secretary</w:t>
+        <w:t>2021</w:t>
+      </w:r>
+    </w:p>
+    <w:p>
+      <w:pPr>
+        <w:ind w:firstLine="720"/>
+      </w:pPr>
+      <w:r>
+        <w:t>-</w:t>
+      </w:r>
+      <w:r>
+        <w:t>2023</w:t>
+      </w:r>
+    </w:p>
+    <w:p>
+      <w:r>
+        <w:t>Colorado State University Research Experiences for Undergraduates (REU) Program</w:t>
+      </w:r>
+      <w:r>
+        <w:t xml:space="preserve">, </w:t>
+      </w:r>
+      <w:r>
+        <w:t>2022</w:t>
+      </w:r>
+    </w:p>
+    <w:p>
+      <w:proofErr w:type="spellStart"/>
+      <w:r>
+        <w:t>PROmoting</w:t>
+      </w:r>
+      <w:proofErr w:type="spellEnd"/>
+      <w:r>
+        <w:t xml:space="preserve"> Geoscience Research, Education, and </w:t>
+      </w:r>
+      <w:proofErr w:type="spellStart"/>
+      <w:r>
+        <w:t>SuccesS</w:t>
+      </w:r>
+      <w:proofErr w:type="spellEnd"/>
+      <w:r>
+        <w:t xml:space="preserve"> (PROGRESS) Program</w:t>
+      </w:r>
+      <w:r>
+        <w:t xml:space="preserve">, </w:t>
+      </w:r>
+      <w:r>
+        <w:t>2021-2022</w:t>
+      </w:r>
+    </w:p>
+    <w:p>
+      <w:r>
+        <w:t>A</w:t>
+      </w:r>
+      <w:r>
+        <w:t>tmospheric Science</w:t>
+      </w:r>
+      <w:r>
+        <w:t xml:space="preserve"> Department Mentoring Program</w:t>
+      </w:r>
+      <w:r>
+        <w:t xml:space="preserve">, </w:t>
+      </w:r>
+      <w:r>
+        <w:t>2021-2022</w:t>
+      </w:r>
+    </w:p>
+    <w:p>
+      <w:r>
+        <w:t>Student Member</w:t>
       </w:r>
       <w:r>
         <w:t>,</w:t>
       </w:r>
       <w:r>
-        <w:t xml:space="preserve"> American Meteorological Society Student Chapter, Texas Tech University</w:t>
+        <w:t xml:space="preserve"> Texas Tech University College of Arts and Sciences Committee on Academic</w:t>
+      </w:r>
+    </w:p>
+    <w:p>
+      <w:r>
+        <w:tab/>
+      </w:r>
+      <w:r>
+        <w:t>Programs</w:t>
       </w:r>
       <w:r>
         <w:t xml:space="preserve">, </w:t>
       </w:r>
       <w:r>
-        <w:t>2013-2015</w:t>
-      </w:r>
-    </w:p>
-    <w:p>
-      <w:r>
-        <w:t>Reviewer</w:t>
-      </w:r>
-      <w:r>
-        <w:t>,</w:t>
-      </w:r>
-      <w:r>
-        <w:t xml:space="preserve"> Texas Tech University Undergraduate Research Conference</w:t>
-      </w:r>
-      <w:r>
-        <w:t xml:space="preserve">, </w:t>
-      </w:r>
-      <w:r>
-        <w:t>2013</w:t>
-      </w:r>
-      <w:r>
-        <w:t xml:space="preserve"> and</w:t>
-      </w:r>
-      <w:r>
-        <w:t xml:space="preserve"> 2014</w:t>
-      </w:r>
-    </w:p>
-    <w:p>
-      <w:r>
-        <w:t>President</w:t>
-      </w:r>
-      <w:r>
-        <w:t>,</w:t>
-      </w:r>
-      <w:r>
-        <w:t xml:space="preserve"> American Meteorological Society Student Chapter, Texas Tech University</w:t>
-      </w:r>
-      <w:r>
-        <w:t xml:space="preserve">, </w:t>
-      </w:r>
-      <w:r>
-        <w:t>2012-2013</w:t>
-      </w:r>
-    </w:p>
-    <w:p>
-      <w:r>
-        <w:t>President</w:t>
-      </w:r>
-      <w:r>
-        <w:t>,</w:t>
-      </w:r>
-      <w:r>
-        <w:t xml:space="preserve"> American Meteorological Society Student Chapter, University of Washington</w:t>
-      </w:r>
-      <w:r>
-        <w:t xml:space="preserve">, </w:t>
-      </w:r>
-      <w:r>
-        <w:t>2011</w:t>
-      </w:r>
-    </w:p>
-    <w:p>
-      <w:pPr>
-        <w:ind w:firstLine="720"/>
-      </w:pPr>
-      <w:r>
-        <w:t>-</w:t>
-      </w:r>
-      <w:r>
-        <w:t>2012</w:t>
-      </w:r>
-    </w:p>
-    <w:p>
-      <w:r>
-        <w:t xml:space="preserve">Reviewer </w:t>
-      </w:r>
-      <w:r>
-        <w:t>of scientific articles</w:t>
-      </w:r>
-      <w:r>
-        <w:t xml:space="preserve"> </w:t>
-      </w:r>
-      <w:r>
-        <w:t xml:space="preserve">for: </w:t>
-      </w:r>
-    </w:p>
-    <w:p>
-      <w:pPr>
-        <w:ind w:firstLine="720"/>
-        <w:rPr>
-          <w:i/>
-          <w:iCs/>
-        </w:rPr>
-      </w:pPr>
-      <w:r>
-        <w:rPr>
-          <w:i/>
-          <w:iCs/>
-        </w:rPr>
-        <w:t>Weather and Forecasting</w:t>
-      </w:r>
-    </w:p>
-    <w:p>
-      <w:pPr>
-        <w:ind w:firstLine="720"/>
-        <w:rPr>
-          <w:i/>
-          <w:iCs/>
-        </w:rPr>
-      </w:pPr>
-      <w:r>
-        <w:rPr>
-          <w:i/>
-          <w:iCs/>
-        </w:rPr>
-        <w:t>Monthly Weather Revie</w:t>
-      </w:r>
-      <w:r>
-        <w:rPr>
-          <w:i/>
-          <w:iCs/>
-        </w:rPr>
-        <w:t>w</w:t>
-      </w:r>
-    </w:p>
-    <w:p>
-      <w:pPr>
-        <w:ind w:firstLine="720"/>
-        <w:rPr>
-          <w:i/>
-          <w:iCs/>
-        </w:rPr>
-      </w:pPr>
-      <w:r>
-        <w:rPr>
-          <w:i/>
-          <w:iCs/>
-        </w:rPr>
-        <w:t>Artificial Intelligence for Earth Systems</w:t>
-      </w:r>
-    </w:p>
-    <w:p>
-      <w:pPr>
-        <w:ind w:firstLine="720"/>
-        <w:rPr>
-          <w:i/>
-          <w:iCs/>
-        </w:rPr>
-      </w:pPr>
-      <w:r>
-        <w:rPr>
-          <w:i/>
-          <w:iCs/>
-        </w:rPr>
-        <w:t>Journal of Atmospheric</w:t>
-      </w:r>
-      <w:r>
-        <w:rPr>
-          <w:i/>
-          <w:iCs/>
-        </w:rPr>
-        <w:t xml:space="preserve"> </w:t>
-      </w:r>
-      <w:r>
-        <w:rPr>
-          <w:i/>
-          <w:iCs/>
-        </w:rPr>
-        <w:t>Sciences</w:t>
-      </w:r>
-    </w:p>
-    <w:p>
-      <w:pPr>
-        <w:ind w:firstLine="720"/>
-        <w:rPr>
-          <w:i/>
-          <w:iCs/>
-        </w:rPr>
-      </w:pPr>
-      <w:r>
-        <w:rPr>
-          <w:i/>
-          <w:iCs/>
-        </w:rPr>
-        <w:t>Journal of Applied Meteorology and Climatology</w:t>
-      </w:r>
-    </w:p>
-    <w:p>
-      <w:pPr>
-        <w:ind w:firstLine="720"/>
-        <w:rPr>
-          <w:i/>
-          <w:iCs/>
-        </w:rPr>
-      </w:pPr>
-      <w:r>
-        <w:rPr>
-          <w:i/>
-          <w:iCs/>
-        </w:rPr>
-        <w:t>Bulletin of the American Meteorological</w:t>
-      </w:r>
-      <w:r>
-        <w:rPr>
-          <w:i/>
-          <w:iCs/>
-        </w:rPr>
-        <w:t xml:space="preserve"> </w:t>
-      </w:r>
-      <w:r>
-        <w:rPr>
-          <w:i/>
-          <w:iCs/>
-        </w:rPr>
-        <w:t>Society</w:t>
-      </w:r>
-    </w:p>
-    <w:p>
-      <w:pPr>
-        <w:ind w:firstLine="720"/>
-        <w:rPr>
-          <w:i/>
-          <w:iCs/>
-        </w:rPr>
-      </w:pPr>
-      <w:r>
-        <w:rPr>
-          <w:i/>
-          <w:iCs/>
-        </w:rPr>
-        <w:t>Journal of Hydrometeorology</w:t>
-      </w:r>
-    </w:p>
-    <w:p>
-      <w:pPr>
-        <w:ind w:firstLine="720"/>
-        <w:rPr>
-          <w:i/>
-          <w:iCs/>
-        </w:rPr>
-      </w:pPr>
-      <w:r>
-        <w:rPr>
-          <w:i/>
-          <w:iCs/>
-        </w:rPr>
-        <w:t>JGR-Atmospheres</w:t>
-      </w:r>
-    </w:p>
-    <w:p>
-      <w:pPr>
-        <w:ind w:firstLine="720"/>
-        <w:rPr>
-          <w:i/>
-          <w:iCs/>
-        </w:rPr>
-      </w:pPr>
-      <w:r>
-        <w:rPr>
-          <w:i/>
-          <w:iCs/>
-        </w:rPr>
-        <w:t>Geophysical Research Letters</w:t>
-      </w:r>
-    </w:p>
-    <w:p>
-      <w:pPr>
-        <w:ind w:firstLine="720"/>
-        <w:rPr>
-          <w:i/>
-          <w:iCs/>
-        </w:rPr>
-      </w:pPr>
-      <w:r>
-        <w:rPr>
-          <w:i/>
-          <w:iCs/>
-        </w:rPr>
-        <w:t>Atmospheric Science Letters</w:t>
-      </w:r>
-    </w:p>
-    <w:p>
-      <w:pPr>
-        <w:ind w:firstLine="720"/>
-        <w:rPr>
-          <w:i/>
-          <w:iCs/>
-        </w:rPr>
-      </w:pPr>
-      <w:r>
-        <w:rPr>
-          <w:i/>
-          <w:iCs/>
-        </w:rPr>
-        <w:t>Climate Dynamics</w:t>
-      </w:r>
-    </w:p>
-    <w:p>
-      <w:pPr>
-        <w:ind w:firstLine="720"/>
-        <w:rPr>
-          <w:i/>
-          <w:iCs/>
-        </w:rPr>
-      </w:pPr>
-      <w:r>
-        <w:rPr>
-          <w:i/>
-          <w:iCs/>
-        </w:rPr>
-        <w:t>Weather and Climate Dynamics</w:t>
-      </w:r>
-    </w:p>
-    <w:p>
-      <w:pPr>
-        <w:ind w:firstLine="720"/>
-        <w:rPr>
-          <w:i/>
-          <w:iCs/>
-        </w:rPr>
-      </w:pPr>
-      <w:r>
-        <w:rPr>
-          <w:i/>
-          <w:iCs/>
-        </w:rPr>
-        <w:t>Meteorological Applications</w:t>
-      </w:r>
-    </w:p>
-    <w:p>
-      <w:pPr>
-        <w:ind w:firstLine="720"/>
-        <w:rPr>
-          <w:i/>
-          <w:iCs/>
-        </w:rPr>
-      </w:pPr>
-      <w:r>
-        <w:rPr>
-          <w:i/>
-          <w:iCs/>
-        </w:rPr>
-        <w:t>Energies</w:t>
-      </w:r>
-    </w:p>
-    <w:p>
-      <w:pPr>
-        <w:ind w:firstLine="720"/>
-        <w:rPr>
-          <w:i/>
-          <w:iCs/>
-        </w:rPr>
-      </w:pPr>
-      <w:r>
-        <w:rPr>
-          <w:i/>
-          <w:iCs/>
-        </w:rPr>
-        <w:t>Journal of the Air and Waste Management Association</w:t>
-      </w:r>
-    </w:p>
-    <w:p>
-      <w:pPr>
-        <w:ind w:firstLine="720"/>
-        <w:rPr>
-          <w:i/>
-          <w:iCs/>
-        </w:rPr>
-      </w:pPr>
-      <w:r>
-        <w:rPr>
-          <w:i/>
-          <w:iCs/>
-        </w:rPr>
-        <w:t>Journal of Operational Meteorology</w:t>
-      </w:r>
-    </w:p>
-    <w:p>
-      <w:pPr>
-        <w:ind w:firstLine="720"/>
-        <w:rPr>
-          <w:i/>
-          <w:iCs/>
-        </w:rPr>
-      </w:pPr>
-      <w:r>
-        <w:rPr>
-          <w:i/>
-          <w:iCs/>
-        </w:rPr>
-        <w:t>Atmospheric Research Review</w:t>
-      </w:r>
-    </w:p>
-    <w:p>
-      <w:pPr>
-        <w:ind w:firstLine="720"/>
-        <w:rPr>
-          <w:i/>
-          <w:iCs/>
-        </w:rPr>
-      </w:pPr>
-      <w:proofErr w:type="spellStart"/>
-      <w:r>
-        <w:rPr>
-          <w:i/>
-          <w:iCs/>
-        </w:rPr>
-        <w:t>Np</w:t>
-      </w:r>
-      <w:r>
-        <w:rPr>
-          <w:i/>
-          <w:iCs/>
-        </w:rPr>
-        <w:t>j</w:t>
-      </w:r>
-      <w:proofErr w:type="spellEnd"/>
-      <w:r>
-        <w:rPr>
-          <w:i/>
-          <w:iCs/>
-        </w:rPr>
-        <w:t xml:space="preserve"> Natural Hazards</w:t>
-      </w:r>
-    </w:p>
-    <w:p>
-      <w:pPr>
-        <w:ind w:firstLine="720"/>
-        <w:rPr>
-          <w:i/>
-          <w:iCs/>
-        </w:rPr>
-      </w:pPr>
-      <w:r>
-        <w:rPr>
-          <w:i/>
-          <w:iCs/>
-        </w:rPr>
-        <w:t>Natural Hazards Review</w:t>
-      </w:r>
-    </w:p>
-    <w:p>
-      <w:r>
-        <w:t xml:space="preserve">Reviewer </w:t>
-      </w:r>
-      <w:r>
-        <w:t xml:space="preserve">of </w:t>
-      </w:r>
-      <w:r>
-        <w:t xml:space="preserve">scientific </w:t>
-      </w:r>
-      <w:r>
-        <w:t xml:space="preserve">proposals </w:t>
-      </w:r>
-      <w:r>
-        <w:t xml:space="preserve">for: </w:t>
-      </w:r>
-    </w:p>
-    <w:p>
-      <w:pPr>
-        <w:rPr>
-          <w:i/>
-          <w:iCs/>
-        </w:rPr>
-      </w:pPr>
-      <w:r>
-        <w:rPr>
-          <w:i/>
-          <w:iCs/>
-        </w:rPr>
-        <w:tab/>
-        <w:t>National Science Foundation</w:t>
-      </w:r>
-    </w:p>
-    <w:p>
-      <w:pPr>
-        <w:ind w:firstLine="720"/>
-        <w:rPr>
-          <w:i/>
-          <w:iCs/>
-        </w:rPr>
-      </w:pPr>
-      <w:r>
-        <w:rPr>
-          <w:i/>
-          <w:iCs/>
-        </w:rPr>
-        <w:t>National Oceanic and Atmospheric Administration</w:t>
-      </w:r>
-    </w:p>
-    <w:p>
-      <w:pPr>
-        <w:ind w:firstLine="720"/>
-        <w:rPr>
-          <w:i/>
-          <w:iCs/>
-        </w:rPr>
-      </w:pPr>
-      <w:r>
-        <w:rPr>
-          <w:i/>
-          <w:iCs/>
-        </w:rPr>
-        <w:t xml:space="preserve">German Federal Ministry of Education and Research </w:t>
-      </w:r>
+        <w:t>2017-2018</w:t>
+      </w:r>
+    </w:p>
+    <w:p>
+      <w:pPr>
+        <w:rPr>
+          <w:b/>
+          <w:bCs/>
+        </w:rPr>
+      </w:pPr>
     </w:p>
     <w:p>
       <w:pPr>
@@ -8725,188 +8855,32 @@
           <w:u w:val="single"/>
         </w:rPr>
       </w:pPr>
-    </w:p>
-    <w:p>
-      <w:pPr>
+      <w:r>
         <w:rPr>
           <w:b/>
           <w:bCs/>
           <w:u w:val="single"/>
         </w:rPr>
-      </w:pPr>
-      <w:r>
-        <w:rPr>
-          <w:b/>
-          <w:bCs/>
-          <w:u w:val="single"/>
-        </w:rPr>
-        <w:t>DEPARTMENTAL/UNIVERSITY SERVICE</w:t>
-      </w:r>
-    </w:p>
-    <w:p>
-      <w:r>
-        <w:t xml:space="preserve">Group Leader, </w:t>
-      </w:r>
-      <w:proofErr w:type="spellStart"/>
-      <w:r>
-        <w:t>SoM</w:t>
-      </w:r>
-      <w:proofErr w:type="spellEnd"/>
-      <w:r>
-        <w:t xml:space="preserve"> Mentoring Ecosystem, University of Oklahoma, present </w:t>
-      </w:r>
-    </w:p>
-    <w:p>
-      <w:r>
-        <w:t xml:space="preserve">Member, </w:t>
-      </w:r>
-      <w:proofErr w:type="spellStart"/>
-      <w:r>
-        <w:t>SoM</w:t>
-      </w:r>
-      <w:proofErr w:type="spellEnd"/>
-      <w:r>
-        <w:t xml:space="preserve"> Director Search Committee, University of Oklahoma, present</w:t>
-      </w:r>
-    </w:p>
-    <w:p>
-      <w:r>
-        <w:t>Member, Ed Cline Faculty Development Awards, University of Oklahoma, present</w:t>
-      </w:r>
-    </w:p>
-    <w:p>
-      <w:r>
-        <w:t>Graduate Studies Committee, School of Meteorology, University of Oklahoma, 2023-present</w:t>
-      </w:r>
-    </w:p>
-    <w:p>
-      <w:r>
-        <w:t>Staff Representative</w:t>
-      </w:r>
-      <w:r>
-        <w:t>,</w:t>
-      </w:r>
-      <w:r>
-        <w:t xml:space="preserve"> Department of Atmospheric Science, Colorado State University</w:t>
-      </w:r>
-      <w:r>
-        <w:t xml:space="preserve">, </w:t>
-      </w:r>
-      <w:r>
-        <w:t>2021</w:t>
-      </w:r>
-    </w:p>
-    <w:p>
-      <w:pPr>
-        <w:ind w:firstLine="720"/>
-      </w:pPr>
-      <w:r>
-        <w:t>-</w:t>
-      </w:r>
-      <w:r>
-        <w:t>2023</w:t>
-      </w:r>
-    </w:p>
-    <w:p>
-      <w:r>
-        <w:t>Colorado State University Research Experiences for Undergraduates (REU) Program</w:t>
-      </w:r>
-      <w:r>
-        <w:t xml:space="preserve">, </w:t>
-      </w:r>
-      <w:r>
-        <w:t>2022</w:t>
-      </w:r>
-    </w:p>
-    <w:p>
-      <w:proofErr w:type="spellStart"/>
-      <w:r>
-        <w:t>PROmoting</w:t>
-      </w:r>
-      <w:proofErr w:type="spellEnd"/>
-      <w:r>
-        <w:t xml:space="preserve"> Geoscience Research, Education, and </w:t>
-      </w:r>
-      <w:proofErr w:type="spellStart"/>
-      <w:r>
-        <w:t>SuccesS</w:t>
-      </w:r>
-      <w:proofErr w:type="spellEnd"/>
-      <w:r>
-        <w:t xml:space="preserve"> (PROGRESS) Program</w:t>
-      </w:r>
-      <w:r>
-        <w:t xml:space="preserve">, </w:t>
-      </w:r>
-      <w:r>
-        <w:t>2021-2022</w:t>
-      </w:r>
-    </w:p>
-    <w:p>
-      <w:r>
-        <w:t>A</w:t>
-      </w:r>
-      <w:r>
-        <w:t>tmospheric Science</w:t>
-      </w:r>
-      <w:r>
-        <w:t xml:space="preserve"> Department Mentoring Program</w:t>
-      </w:r>
-      <w:r>
-        <w:t xml:space="preserve">, </w:t>
-      </w:r>
-      <w:r>
-        <w:t>2021-2022</w:t>
-      </w:r>
-    </w:p>
-    <w:p>
-      <w:r>
-        <w:t>Student Member</w:t>
-      </w:r>
-      <w:r>
-        <w:t>,</w:t>
-      </w:r>
-      <w:r>
-        <w:t xml:space="preserve"> Texas Tech University College of Arts and Sciences Committee on Academic</w:t>
-      </w:r>
-    </w:p>
-    <w:p>
-      <w:r>
-        <w:tab/>
-      </w:r>
-      <w:r>
-        <w:t>Programs</w:t>
-      </w:r>
-      <w:r>
-        <w:t xml:space="preserve">, </w:t>
-      </w:r>
-      <w:r>
-        <w:t>2017-2018</w:t>
-      </w:r>
-    </w:p>
-    <w:p>
-      <w:pPr>
-        <w:rPr>
-          <w:b/>
-          <w:bCs/>
-        </w:rPr>
-      </w:pPr>
-    </w:p>
-    <w:p>
-      <w:pPr>
-        <w:rPr>
-          <w:b/>
-          <w:bCs/>
-          <w:u w:val="single"/>
-        </w:rPr>
-      </w:pPr>
-      <w:r>
-        <w:rPr>
-          <w:b/>
-          <w:bCs/>
-          <w:u w:val="single"/>
-        </w:rPr>
         <w:t>OUTREACH AND ENGAGEMENT</w:t>
+      </w:r>
+    </w:p>
+    <w:p>
+      <w:r>
+        <w:t>Interview with NYTimes about privatization of weather services, February 3</w:t>
+      </w:r>
+      <w:r>
+        <w:rPr>
+          <w:vertAlign w:val="superscript"/>
+        </w:rPr>
+        <w:t>rd</w:t>
+      </w:r>
+      <w:proofErr w:type="gramStart"/>
+      <w:r>
+        <w:t xml:space="preserve"> 2025</w:t>
+      </w:r>
+      <w:proofErr w:type="gramEnd"/>
+      <w:r>
+        <w:t xml:space="preserve"> (not quoted)</w:t>
       </w:r>
     </w:p>
     <w:p>
@@ -9351,6 +9325,7 @@
     </w:p>
     <w:p>
       <w:r>
+        <w:lastRenderedPageBreak/>
         <w:t xml:space="preserve">Interview with </w:t>
       </w:r>
       <w:r>
@@ -9494,7 +9469,7 @@
         <w:szCs w:val="21"/>
         <w:u w:val="none"/>
       </w:rPr>
-      <w:t>1</w:t>
+      <w:t>0</w:t>
     </w:r>
     <w:r>
       <w:rPr>
@@ -9530,7 +9505,7 @@
         <w:szCs w:val="21"/>
         <w:u w:val="none"/>
       </w:rPr>
-      <w:t>30</w:t>
+      <w:t>28</w:t>
     </w:r>
     <w:r>
       <w:rPr>
@@ -9554,7 +9529,7 @@
         <w:szCs w:val="21"/>
         <w:u w:val="none"/>
       </w:rPr>
-      <w:t>4</w:t>
+      <w:t>5</w:t>
     </w:r>
   </w:p>
   <w:p>
